--- a/files/sachin_mishra_CV.docx
+++ b/files/sachin_mishra_CV.docx
@@ -11,28 +11,6 @@
           <w:bCs/>
         </w:rPr>
       </w:pPr>
-      <w:r>
-        <w:rPr>
-          <w:rFonts w:ascii="Arial Black" w:hAnsi="Arial Black"/>
-          <w:b/>
-          <w:sz w:val="28"/>
-          <w:szCs w:val="28"/>
-        </w:rPr>
-        <w:t>S</w:t>
-      </w:r>
-      <w:r>
-        <w:rPr>
-          <w:rFonts w:ascii="Arial Black" w:hAnsi="Arial Black"/>
-          <w:b/>
-          <w:sz w:val="28"/>
-          <w:szCs w:val="28"/>
-        </w:rPr>
-        <w:t>achin Mishra</w:t>
-        <w:tab/>
-        <w:tab/>
-        <w:tab/>
-        <w:tab/>
-      </w:r>
       <w:r>
         <mc:AlternateContent>
           <mc:Choice Requires="wps">
@@ -45,29 +23,38 @@
                 <wp:positionV relativeFrom="paragraph">
                   <wp:posOffset>31115</wp:posOffset>
                 </wp:positionV>
-                <wp:extent cx="971550" cy="1092835"/>
+                <wp:extent cx="1049020" cy="1094105"/>
                 <wp:effectExtent l="0" t="0" r="0" b="0"/>
                 <wp:wrapNone/>
                 <wp:docPr id="1" name="Frame1"/>
                 <a:graphic xmlns:a="http://schemas.openxmlformats.org/drawingml/2006/main">
                   <a:graphicData uri="http://schemas.microsoft.com/office/word/2010/wordprocessingShape">
                     <wps:wsp>
-                      <wps:cNvSpPr txBox="1"/>
+                      <wps:cNvSpPr/>
                       <wps:spPr>
                         <a:xfrm>
                           <a:off x="0" y="0"/>
-                          <a:ext cx="971550" cy="1092835"/>
+                          <a:ext cx="1048320" cy="1093320"/>
                         </a:xfrm>
-                        <a:prstGeom prst="rect"/>
+                        <a:prstGeom prst="rect">
+                          <a:avLst/>
+                        </a:prstGeom>
                         <a:solidFill>
-                          <a:srgbClr val="FFFFFF"/>
+                          <a:srgbClr val="ffffff"/>
                         </a:solidFill>
-                        <a:ln w="635">
+                        <a:ln w="720">
                           <a:solidFill>
                             <a:srgbClr val="000000"/>
                           </a:solidFill>
+                          <a:round/>
                         </a:ln>
                       </wps:spPr>
+                      <wps:style>
+                        <a:lnRef idx="0"/>
+                        <a:fillRef idx="0"/>
+                        <a:effectRef idx="0"/>
+                        <a:fontRef idx="minor"/>
+                      </wps:style>
                       <wps:txbx>
                         <w:txbxContent>
                           <w:p>
@@ -82,9 +69,9 @@
                               <w:rPr/>
                               <w:drawing>
                                 <wp:inline distT="0" distB="0" distL="0" distR="0">
-                                  <wp:extent cx="1009650" cy="1029335"/>
+                                  <wp:extent cx="865505" cy="1029335"/>
                                   <wp:effectExtent l="0" t="0" r="0" b="0"/>
-                                  <wp:docPr id="2" name="Picture 3" descr="C:\Users\Sachin\Desktop\sachin.JPG"/>
+                                  <wp:docPr id="3" name="Picture 3" descr="C:\Users\Sachin\Desktop\sachin.JPG"/>
                                   <wp:cNvGraphicFramePr>
                                     <a:graphicFrameLocks xmlns:a="http://schemas.openxmlformats.org/drawingml/2006/main" noChangeAspect="1"/>
                                   </wp:cNvGraphicFramePr>
@@ -92,7 +79,7 @@
                                     <a:graphicData uri="http://schemas.openxmlformats.org/drawingml/2006/picture">
                                       <pic:pic xmlns:pic="http://schemas.openxmlformats.org/drawingml/2006/picture">
                                         <pic:nvPicPr>
-                                          <pic:cNvPr id="2" name="Picture 3" descr="C:\Users\Sachin\Desktop\sachin.JPG"/>
+                                          <pic:cNvPr id="3" name="Picture 3" descr="C:\Users\Sachin\Desktop\sachin.JPG"/>
                                           <pic:cNvPicPr>
                                             <a:picLocks noChangeAspect="1" noChangeArrowheads="1"/>
                                           </pic:cNvPicPr>
@@ -106,7 +93,7 @@
                                         <pic:spPr bwMode="auto">
                                           <a:xfrm>
                                             <a:off x="0" y="0"/>
-                                            <a:ext cx="1009650" cy="1029335"/>
+                                            <a:ext cx="865505" cy="1029335"/>
                                           </a:xfrm>
                                           <a:prstGeom prst="rect">
                                             <a:avLst/>
@@ -127,13 +114,14 @@
                             <w:r>
                               <w:rPr>
                                 <w:b/>
+                                <w:color w:val="auto"/>
                               </w:rPr>
                               <w:t>Paste Your Photograph Here</w:t>
                             </w:r>
                           </w:p>
                         </w:txbxContent>
                       </wps:txbx>
-                      <wps:bodyPr anchor="t" lIns="91440" tIns="45720" rIns="91440" bIns="45720">
+                      <wps:bodyPr>
                         <a:noAutofit/>
                       </wps:bodyPr>
                     </wps:wsp>
@@ -144,7 +132,10 @@
           </mc:Choice>
           <mc:Fallback>
             <w:pict>
-              <v:rect fillcolor="#FFFFFF" strokecolor="#000000" strokeweight="0pt" style="position:absolute;rotation:0;width:76.5pt;height:86.05pt;mso-wrap-distance-left:9pt;mso-wrap-distance-right:9pt;mso-wrap-distance-top:0pt;mso-wrap-distance-bottom:0pt;margin-top:2.45pt;mso-position-vertical-relative:text;margin-left:365.25pt;mso-position-horizontal-relative:text">
+              <v:rect id="shape_0" ID="Frame1" fillcolor="white" stroked="t" style="position:absolute;margin-left:365.25pt;margin-top:2.45pt;width:82.5pt;height:86.05pt">
+                <w10:wrap type="square"/>
+                <v:fill o:detectmouseclick="t" type="solid" color2="black"/>
+                <v:stroke color="black" weight="720" joinstyle="round" endcap="flat"/>
                 <v:textbox>
                   <w:txbxContent>
                     <w:p>
@@ -159,9 +150,9 @@
                         <w:rPr/>
                         <w:drawing>
                           <wp:inline distT="0" distB="0" distL="0" distR="0">
-                            <wp:extent cx="1009650" cy="1029335"/>
+                            <wp:extent cx="865505" cy="1029335"/>
                             <wp:effectExtent l="0" t="0" r="0" b="0"/>
-                            <wp:docPr id="3" name="Picture 3" descr="C:\Users\Sachin\Desktop\sachin.JPG"/>
+                            <wp:docPr id="4" name="Picture 3" descr="C:\Users\Sachin\Desktop\sachin.JPG"/>
                             <wp:cNvGraphicFramePr>
                               <a:graphicFrameLocks xmlns:a="http://schemas.openxmlformats.org/drawingml/2006/main" noChangeAspect="1"/>
                             </wp:cNvGraphicFramePr>
@@ -169,7 +160,7 @@
                               <a:graphicData uri="http://schemas.openxmlformats.org/drawingml/2006/picture">
                                 <pic:pic xmlns:pic="http://schemas.openxmlformats.org/drawingml/2006/picture">
                                   <pic:nvPicPr>
-                                    <pic:cNvPr id="3" name="Picture 3" descr="C:\Users\Sachin\Desktop\sachin.JPG"/>
+                                    <pic:cNvPr id="4" name="Picture 3" descr="C:\Users\Sachin\Desktop\sachin.JPG"/>
                                     <pic:cNvPicPr>
                                       <a:picLocks noChangeAspect="1" noChangeArrowheads="1"/>
                                     </pic:cNvPicPr>
@@ -183,7 +174,7 @@
                                   <pic:spPr bwMode="auto">
                                     <a:xfrm>
                                       <a:off x="0" y="0"/>
-                                      <a:ext cx="1009650" cy="1029335"/>
+                                      <a:ext cx="865505" cy="1029335"/>
                                     </a:xfrm>
                                     <a:prstGeom prst="rect">
                                       <a:avLst/>
@@ -204,6 +195,7 @@
                       <w:r>
                         <w:rPr>
                           <w:b/>
+                          <w:color w:val="auto"/>
                         </w:rPr>
                         <w:t>Paste Your Photograph Here</w:t>
                       </w:r>
@@ -215,29 +207,37 @@
           </mc:Fallback>
         </mc:AlternateContent>
       </w:r>
+      <w:r>
+        <w:rPr>
+          <w:rFonts w:ascii="Arial Black" w:hAnsi="Arial Black"/>
+          <w:b/>
+          <w:sz w:val="28"/>
+          <w:szCs w:val="28"/>
+        </w:rPr>
+        <w:t>Sachin Mishra</w:t>
+        <w:tab/>
+        <w:tab/>
+        <w:tab/>
+        <w:tab/>
+      </w:r>
     </w:p>
     <w:p>
       <w:pPr>
         <w:pStyle w:val="Normal"/>
         <w:widowControl w:val="false"/>
         <w:jc w:val="both"/>
-        <w:rPr>
-          <w:rFonts w:ascii="Arial" w:hAnsi="Arial" w:cs="Arial"/>
+        <w:rPr/>
+      </w:pPr>
+      <w:r>
+        <w:rPr>
+          <w:rFonts w:cs="Arial" w:ascii="Arial" w:hAnsi="Arial"/>
           <w:bCs/>
           <w:sz w:val="24"/>
           <w:szCs w:val="24"/>
           <w:highlight w:val="white"/>
-        </w:rPr>
-      </w:pPr>
-      <w:r>
-        <w:rPr>
-          <w:rFonts w:cs="Arial" w:ascii="Arial" w:hAnsi="Arial"/>
-          <w:bCs/>
-          <w:sz w:val="24"/>
-          <w:szCs w:val="24"/>
           <w:shd w:fill="FFFFFF" w:val="clear"/>
         </w:rPr>
-        <w:t>C 2 118New Ashok Nagar Delhi</w:t>
+        <w:t>Plot no 12, Mamura mandi, Noida Sec-66</w:t>
       </w:r>
     </w:p>
     <w:p>
@@ -330,7 +330,7 @@
           <w:bCs/>
           <w:sz w:val="24"/>
           <w:szCs w:val="24"/>
-          <w:shd w:fill="FFFFFF" w:val="clear"/>
+          <w:highlight w:val="white"/>
         </w:rPr>
       </w:pPr>
       <w:r>
@@ -339,7 +339,7 @@
           <w:bCs/>
           <w:sz w:val="24"/>
           <w:szCs w:val="24"/>
-          <w:shd w:fill="FFFFFF" w:val="clear"/>
+          <w:highlight w:val="white"/>
         </w:rPr>
       </w:r>
     </w:p>
@@ -392,19 +392,15 @@
         <w:pStyle w:val="Normal"/>
         <w:widowControl w:val="false"/>
         <w:jc w:val="both"/>
-        <w:rPr>
-          <w:rFonts w:ascii="Verdana" w:hAnsi="Verdana"/>
-          <w:sz w:val="22"/>
-          <w:szCs w:val="22"/>
-        </w:rPr>
-      </w:pPr>
-      <w:r>
-        <w:rPr>
-          <w:rFonts w:ascii="Verdana" w:hAnsi="Verdana"/>
-          <w:sz w:val="22"/>
-          <w:szCs w:val="22"/>
-        </w:rPr>
-        <w:t>To obtain a position of Software Developer at any company where I may be able to employ my skillsin developing specified software applications in order to meet customers’ specifications.</w:t>
+        <w:rPr/>
+      </w:pPr>
+      <w:r>
+        <w:rPr>
+          <w:rFonts w:ascii="Verdana" w:hAnsi="Verdana"/>
+          <w:sz w:val="22"/>
+          <w:szCs w:val="22"/>
+        </w:rPr>
+        <w:t>To obtain a position of Software Developer at any company where I may be able to employ my skills in developing specified software applications in order to meet customers’ specifications.</w:t>
       </w:r>
     </w:p>
     <w:p>
@@ -435,12 +431,7 @@
           <w:bottom w:val="threeDEngrave" w:sz="18" w:space="0" w:color="00000A"/>
         </w:pBdr>
         <w:jc w:val="both"/>
-        <w:rPr>
-          <w:rFonts w:ascii="Arial Black" w:hAnsi="Arial Black"/>
-          <w:color w:val="000000"/>
-          <w:sz w:val="24"/>
-          <w:szCs w:val="24"/>
-        </w:rPr>
+        <w:rPr/>
       </w:pPr>
       <w:r>
         <w:rPr>
@@ -450,181 +441,8 @@
           <w:szCs w:val="24"/>
           <w:highlight w:val="lightGray"/>
         </w:rPr>
-        <w:t>Technical Proficiencies:</w:t>
-      </w:r>
-    </w:p>
-    <w:p>
-      <w:pPr>
-        <w:pStyle w:val="Normal"/>
-        <w:spacing w:lineRule="auto" w:line="276"/>
-        <w:jc w:val="both"/>
-        <w:rPr>
-          <w:rFonts w:ascii="Verdana" w:hAnsi="Verdana"/>
-          <w:color w:val="000000"/>
-          <w:sz w:val="16"/>
-          <w:szCs w:val="16"/>
-        </w:rPr>
-      </w:pPr>
-      <w:r>
-        <w:rPr>
-          <w:rFonts w:ascii="Verdana" w:hAnsi="Verdana"/>
-          <w:color w:val="000000"/>
-          <w:sz w:val="16"/>
-          <w:szCs w:val="16"/>
-        </w:rPr>
-      </w:r>
-    </w:p>
-    <w:p>
-      <w:pPr>
-        <w:pStyle w:val="Normal"/>
-        <w:spacing w:lineRule="auto" w:line="276"/>
-        <w:ind w:left="1440" w:hanging="1440"/>
-        <w:jc w:val="both"/>
-        <w:rPr>
-          <w:rFonts w:ascii="Verdana" w:hAnsi="Verdana"/>
-          <w:color w:val="000000"/>
-          <w:sz w:val="22"/>
-          <w:szCs w:val="22"/>
-        </w:rPr>
-      </w:pPr>
-      <w:r>
-        <w:rPr>
-          <w:rFonts w:ascii="Verdana" w:hAnsi="Verdana"/>
-          <w:sz w:val="22"/>
-          <w:szCs w:val="22"/>
-        </w:rPr>
-        <w:t>Language</w:t>
-        <w:tab/>
-        <w:tab/>
-        <w:tab/>
-        <w:t>:</w:t>
-      </w:r>
-      <w:r>
-        <w:rPr>
-          <w:rFonts w:ascii="Verdana" w:hAnsi="Verdana"/>
-          <w:color w:val="000000"/>
-          <w:sz w:val="22"/>
-          <w:szCs w:val="22"/>
-        </w:rPr>
-        <w:t>Core PHP, CakePHP, Hadoop ecosystem</w:t>
-      </w:r>
-    </w:p>
-    <w:p>
-      <w:pPr>
-        <w:pStyle w:val="Normal"/>
-        <w:spacing w:lineRule="auto" w:line="276"/>
-        <w:jc w:val="both"/>
-        <w:rPr>
-          <w:rFonts w:ascii="Verdana" w:hAnsi="Verdana"/>
-          <w:sz w:val="22"/>
-          <w:szCs w:val="22"/>
-        </w:rPr>
-      </w:pPr>
-      <w:r>
-        <w:rPr>
-          <w:rFonts w:ascii="Verdana" w:hAnsi="Verdana"/>
-          <w:sz w:val="22"/>
-          <w:szCs w:val="22"/>
-        </w:rPr>
-        <w:t xml:space="preserve">Database                   </w:t>
-        <w:tab/>
-        <w:t>: MySQL Server</w:t>
-      </w:r>
-    </w:p>
-    <w:p>
-      <w:pPr>
-        <w:pStyle w:val="Normal"/>
-        <w:spacing w:lineRule="auto" w:line="276"/>
-        <w:ind w:left="1440" w:hanging="1440"/>
-        <w:jc w:val="both"/>
-        <w:rPr>
-          <w:rFonts w:ascii="Verdana" w:hAnsi="Verdana"/>
-          <w:sz w:val="22"/>
-          <w:szCs w:val="22"/>
-        </w:rPr>
-      </w:pPr>
-      <w:r>
-        <w:rPr>
-          <w:rFonts w:ascii="Verdana" w:hAnsi="Verdana"/>
-          <w:sz w:val="22"/>
-          <w:szCs w:val="22"/>
-        </w:rPr>
-        <w:t xml:space="preserve">Web Technologies        </w:t>
-        <w:tab/>
-        <w:t>: HTML-5, CSS, JavaScript, Bootstrap</w:t>
-      </w:r>
-    </w:p>
-    <w:p>
-      <w:pPr>
-        <w:pStyle w:val="Normal"/>
-        <w:tabs>
-          <w:tab w:val="left" w:pos="3420" w:leader="none"/>
-        </w:tabs>
-        <w:jc w:val="both"/>
-        <w:rPr>
-          <w:rFonts w:ascii="Verdana" w:hAnsi="Verdana"/>
-          <w:sz w:val="22"/>
-          <w:szCs w:val="22"/>
-        </w:rPr>
-      </w:pPr>
-      <w:r>
-        <w:rPr>
-          <w:rFonts w:ascii="Verdana" w:hAnsi="Verdana"/>
-          <w:sz w:val="22"/>
-          <w:szCs w:val="22"/>
-        </w:rPr>
-        <w:t>Tools                              : PHP Strom, Postman, FileZilla, Gitlab, Github</w:t>
-      </w:r>
-    </w:p>
-    <w:p>
-      <w:pPr>
-        <w:pStyle w:val="Normal"/>
-        <w:tabs>
-          <w:tab w:val="left" w:pos="3420" w:leader="none"/>
-        </w:tabs>
-        <w:jc w:val="both"/>
-        <w:rPr>
-          <w:rFonts w:ascii="Verdana" w:hAnsi="Verdana"/>
-          <w:sz w:val="22"/>
-          <w:szCs w:val="22"/>
-        </w:rPr>
-      </w:pPr>
-      <w:r>
-        <w:rPr>
-          <w:rFonts w:ascii="Verdana" w:hAnsi="Verdana"/>
-          <w:sz w:val="22"/>
-          <w:szCs w:val="22"/>
-        </w:rPr>
-        <w:t>Api                                 : Google, Facebook</w:t>
-      </w:r>
-    </w:p>
-    <w:p>
-      <w:pPr>
-        <w:pStyle w:val="Normal"/>
-        <w:tabs>
-          <w:tab w:val="left" w:pos="3420" w:leader="none"/>
-        </w:tabs>
-        <w:jc w:val="both"/>
-        <w:rPr/>
-      </w:pPr>
-      <w:r>
-        <w:rPr/>
-      </w:r>
-    </w:p>
-    <w:p>
-      <w:pPr>
-        <w:pStyle w:val="Normal"/>
-        <w:pBdr>
-          <w:bottom w:val="threeDEngrave" w:sz="18" w:space="0" w:color="00000A"/>
-        </w:pBdr>
-        <w:jc w:val="both"/>
-        <w:rPr>
-          <w:rFonts w:ascii="Arial Black" w:hAnsi="Arial Black"/>
-          <w:color w:val="000000"/>
-          <w:sz w:val="24"/>
-          <w:szCs w:val="24"/>
-        </w:rPr>
-      </w:pPr>
+        <w:t xml:space="preserve">Technical </w:t>
+      </w:r>
       <w:r>
         <w:rPr>
           <w:rFonts w:ascii="Arial Black" w:hAnsi="Arial Black"/>
@@ -633,6 +451,182 @@
           <w:szCs w:val="24"/>
           <w:highlight w:val="lightGray"/>
         </w:rPr>
+        <w:t>Proficiency</w:t>
+      </w:r>
+      <w:r>
+        <w:rPr>
+          <w:rFonts w:ascii="Arial Black" w:hAnsi="Arial Black"/>
+          <w:color w:val="000000"/>
+          <w:sz w:val="24"/>
+          <w:szCs w:val="24"/>
+          <w:highlight w:val="lightGray"/>
+        </w:rPr>
+        <w:t>:</w:t>
+      </w:r>
+    </w:p>
+    <w:p>
+      <w:pPr>
+        <w:pStyle w:val="Normal"/>
+        <w:spacing w:lineRule="auto" w:line="276"/>
+        <w:jc w:val="both"/>
+        <w:rPr>
+          <w:rFonts w:ascii="Verdana" w:hAnsi="Verdana"/>
+          <w:color w:val="000000"/>
+          <w:sz w:val="16"/>
+          <w:szCs w:val="16"/>
+        </w:rPr>
+      </w:pPr>
+      <w:r>
+        <w:rPr>
+          <w:rFonts w:ascii="Verdana" w:hAnsi="Verdana"/>
+          <w:color w:val="000000"/>
+          <w:sz w:val="16"/>
+          <w:szCs w:val="16"/>
+        </w:rPr>
+      </w:r>
+    </w:p>
+    <w:p>
+      <w:pPr>
+        <w:pStyle w:val="Normal"/>
+        <w:spacing w:lineRule="auto" w:line="276"/>
+        <w:ind w:left="1440" w:hanging="1440"/>
+        <w:jc w:val="both"/>
+        <w:rPr/>
+      </w:pPr>
+      <w:r>
+        <w:rPr>
+          <w:rFonts w:ascii="Verdana" w:hAnsi="Verdana"/>
+          <w:sz w:val="22"/>
+          <w:szCs w:val="22"/>
+        </w:rPr>
+        <w:t>Language</w:t>
+        <w:tab/>
+        <w:tab/>
+        <w:tab/>
+        <w:t xml:space="preserve">: </w:t>
+      </w:r>
+      <w:r>
+        <w:rPr>
+          <w:rFonts w:ascii="Verdana" w:hAnsi="Verdana"/>
+          <w:color w:val="000000"/>
+          <w:sz w:val="22"/>
+          <w:szCs w:val="22"/>
+        </w:rPr>
+        <w:t>Core PHP, CakePHP</w:t>
+      </w:r>
+    </w:p>
+    <w:p>
+      <w:pPr>
+        <w:pStyle w:val="Normal"/>
+        <w:spacing w:lineRule="auto" w:line="276"/>
+        <w:jc w:val="both"/>
+        <w:rPr>
+          <w:rFonts w:ascii="Verdana" w:hAnsi="Verdana"/>
+          <w:sz w:val="22"/>
+          <w:szCs w:val="22"/>
+        </w:rPr>
+      </w:pPr>
+      <w:r>
+        <w:rPr>
+          <w:rFonts w:ascii="Verdana" w:hAnsi="Verdana"/>
+          <w:sz w:val="22"/>
+          <w:szCs w:val="22"/>
+        </w:rPr>
+        <w:t xml:space="preserve">Database                   </w:t>
+        <w:tab/>
+        <w:t>: MySQL Server</w:t>
+      </w:r>
+    </w:p>
+    <w:p>
+      <w:pPr>
+        <w:pStyle w:val="Normal"/>
+        <w:spacing w:lineRule="auto" w:line="276"/>
+        <w:ind w:left="1440" w:hanging="1440"/>
+        <w:jc w:val="both"/>
+        <w:rPr/>
+      </w:pPr>
+      <w:r>
+        <w:rPr>
+          <w:rFonts w:ascii="Verdana" w:hAnsi="Verdana"/>
+          <w:sz w:val="22"/>
+          <w:szCs w:val="22"/>
+        </w:rPr>
+        <w:t xml:space="preserve">Web Technologies        </w:t>
+        <w:tab/>
+        <w:t>: HTML-5, CSS, JavaScript</w:t>
+      </w:r>
+    </w:p>
+    <w:p>
+      <w:pPr>
+        <w:pStyle w:val="Normal"/>
+        <w:tabs>
+          <w:tab w:val="left" w:pos="3420" w:leader="none"/>
+        </w:tabs>
+        <w:jc w:val="both"/>
+        <w:rPr/>
+      </w:pPr>
+      <w:r>
+        <w:rPr>
+          <w:rFonts w:ascii="Verdana" w:hAnsi="Verdana"/>
+          <w:sz w:val="22"/>
+          <w:szCs w:val="22"/>
+        </w:rPr>
+        <w:t>Tools                                 : PHP Strom, Postman, FileZilla, Gitlab, Github</w:t>
+      </w:r>
+    </w:p>
+    <w:p>
+      <w:pPr>
+        <w:pStyle w:val="Normal"/>
+        <w:tabs>
+          <w:tab w:val="left" w:pos="3420" w:leader="none"/>
+        </w:tabs>
+        <w:jc w:val="both"/>
+        <w:rPr/>
+      </w:pPr>
+      <w:r>
+        <w:rPr>
+          <w:rFonts w:ascii="Verdana" w:hAnsi="Verdana"/>
+          <w:sz w:val="22"/>
+          <w:szCs w:val="22"/>
+        </w:rPr>
+        <w:t>Api                                    : Google, Facebook, Twitter, Restful api etc..</w:t>
+      </w:r>
+    </w:p>
+    <w:p>
+      <w:pPr>
+        <w:pStyle w:val="Normal"/>
+        <w:tabs>
+          <w:tab w:val="left" w:pos="3420" w:leader="none"/>
+        </w:tabs>
+        <w:jc w:val="both"/>
+        <w:rPr/>
+      </w:pPr>
+      <w:r>
+        <w:rPr/>
+      </w:r>
+    </w:p>
+    <w:p>
+      <w:pPr>
+        <w:pStyle w:val="Normal"/>
+        <w:pBdr>
+          <w:bottom w:val="threeDEngrave" w:sz="18" w:space="0" w:color="00000A"/>
+        </w:pBdr>
+        <w:jc w:val="both"/>
+        <w:rPr>
+          <w:rFonts w:ascii="Arial Black" w:hAnsi="Arial Black"/>
+          <w:color w:val="000000"/>
+          <w:sz w:val="24"/>
+          <w:szCs w:val="24"/>
+        </w:rPr>
+      </w:pPr>
+      <w:r>
+        <w:rPr>
+          <w:rFonts w:ascii="Arial Black" w:hAnsi="Arial Black"/>
+          <w:color w:val="000000"/>
+          <w:sz w:val="24"/>
+          <w:szCs w:val="24"/>
+          <w:highlight w:val="lightGray"/>
+        </w:rPr>
         <w:t>Professional Experience:</w:t>
       </w:r>
     </w:p>
@@ -665,11 +659,7 @@
       <w:pPr>
         <w:pStyle w:val="Normal"/>
         <w:suppressAutoHyphens w:val="false"/>
-        <w:rPr>
-          <w:rFonts w:ascii="Verdana" w:hAnsi="Verdana"/>
-          <w:sz w:val="22"/>
-          <w:szCs w:val="22"/>
-        </w:rPr>
+        <w:rPr/>
       </w:pPr>
       <w:r>
         <w:rPr>
@@ -687,10 +677,20 @@
       <w:r>
         <w:rPr>
           <w:rFonts w:ascii="Verdana" w:hAnsi="Verdana"/>
-          <w:sz w:val="22"/>
-          <w:szCs w:val="22"/>
-        </w:rPr>
-        <w:t>11-jan-2017 to 31-Jan-2018</w:t>
+          <w:b w:val="false"/>
+          <w:bCs w:val="false"/>
+          <w:sz w:val="22"/>
+          <w:szCs w:val="22"/>
+        </w:rPr>
+        <w:t>07</w:t>
+      </w:r>
+      <w:r>
+        <w:rPr>
+          <w:rFonts w:ascii="Verdana" w:hAnsi="Verdana"/>
+          <w:sz w:val="22"/>
+          <w:szCs w:val="22"/>
+        </w:rPr>
+        <w:t>-Feb-2018 to Till now</w:t>
       </w:r>
     </w:p>
     <w:p>
@@ -758,7 +758,7 @@
           <w:sz w:val="22"/>
           <w:szCs w:val="22"/>
         </w:rPr>
-        <w:t>Backend Developer, GUI</w:t>
+        <w:t>Back-end Developer, GUI</w:t>
       </w:r>
     </w:p>
     <w:p>
@@ -790,11 +790,7 @@
       <w:pPr>
         <w:pStyle w:val="Normal"/>
         <w:suppressAutoHyphens w:val="false"/>
-        <w:rPr>
-          <w:rFonts w:ascii="Verdana" w:hAnsi="Verdana"/>
-          <w:sz w:val="22"/>
-          <w:szCs w:val="22"/>
-        </w:rPr>
+        <w:rPr/>
       </w:pPr>
       <w:r>
         <w:rPr>
@@ -815,7 +811,7 @@
           <w:sz w:val="22"/>
           <w:szCs w:val="22"/>
         </w:rPr>
-        <w:t>11-jan-2017 to 31-Jan-2018</w:t>
+        <w:t>11-Jan-2017 to 31-Jan-2018</w:t>
       </w:r>
     </w:p>
     <w:p>
@@ -883,7 +879,7 @@
           <w:sz w:val="22"/>
           <w:szCs w:val="22"/>
         </w:rPr>
-        <w:t>Backend Developer, GUI</w:t>
+        <w:t>Back-end Developer, GUI</w:t>
       </w:r>
     </w:p>
     <w:p>
@@ -936,11 +932,7 @@
         <w:pStyle w:val="Normal"/>
         <w:widowControl w:val="false"/>
         <w:jc w:val="both"/>
-        <w:rPr>
-          <w:rFonts w:ascii="Verdana" w:hAnsi="Verdana"/>
-          <w:sz w:val="22"/>
-          <w:szCs w:val="22"/>
-        </w:rPr>
+        <w:rPr/>
       </w:pPr>
       <w:r>
         <w:rPr>
@@ -961,7 +953,7 @@
           <w:sz w:val="22"/>
           <w:szCs w:val="22"/>
         </w:rPr>
-        <w:t>18-july-2016 to 31-Dec-2016</w:t>
+        <w:t>18-July-2016 to 31-Dec-2016</w:t>
       </w:r>
     </w:p>
     <w:p>
@@ -1250,13 +1242,7 @@
         <w:pStyle w:val="Normal"/>
         <w:widowControl w:val="false"/>
         <w:jc w:val="both"/>
-        <w:rPr>
-          <w:rFonts w:ascii="Verdana" w:hAnsi="Verdana"/>
-          <w:b/>
-          <w:b/>
-          <w:sz w:val="22"/>
-          <w:szCs w:val="22"/>
-        </w:rPr>
+        <w:rPr/>
       </w:pPr>
       <w:r>
         <w:rPr>
@@ -1268,7 +1254,21 @@
         <w:t>Name of project</w:t>
         <w:tab/>
         <w:tab/>
-        <w:t>: MareketPlace</w:t>
+        <w:t xml:space="preserve">: </w:t>
+      </w:r>
+      <w:r>
+        <w:rPr>
+          <w:rFonts w:ascii="Verdana" w:hAnsi="Verdana"/>
+          <w:b/>
+          <w:i w:val="false"/>
+          <w:caps w:val="false"/>
+          <w:smallCaps w:val="false"/>
+          <w:color w:val="000000"/>
+          <w:spacing w:val="0"/>
+          <w:sz w:val="22"/>
+          <w:szCs w:val="22"/>
+        </w:rPr>
+        <w:t>Vidoptimizeneos</w:t>
       </w:r>
     </w:p>
     <w:p>
@@ -1276,11 +1276,7 @@
         <w:pStyle w:val="Normal"/>
         <w:widowControl w:val="false"/>
         <w:jc w:val="both"/>
-        <w:rPr>
-          <w:rFonts w:ascii="Verdana" w:hAnsi="Verdana"/>
-          <w:sz w:val="22"/>
-          <w:szCs w:val="22"/>
-        </w:rPr>
+        <w:rPr/>
       </w:pPr>
       <w:r>
         <w:rPr>
@@ -1315,7 +1311,7 @@
           <w:sz w:val="22"/>
           <w:szCs w:val="22"/>
         </w:rPr>
-        <w:t xml:space="preserve"> CakePhp, ajax, Html, Css</w:t>
+        <w:t xml:space="preserve"> CakePhp, Html, Css</w:t>
       </w:r>
     </w:p>
     <w:p>
@@ -1323,11 +1319,7 @@
         <w:pStyle w:val="Normal"/>
         <w:widowControl w:val="false"/>
         <w:jc w:val="both"/>
-        <w:rPr>
-          <w:rFonts w:ascii="Verdana" w:hAnsi="Verdana"/>
-          <w:sz w:val="22"/>
-          <w:szCs w:val="22"/>
-        </w:rPr>
+        <w:rPr/>
       </w:pPr>
       <w:r>
         <w:rPr>
@@ -1356,11 +1348,7 @@
         <w:pStyle w:val="Normal"/>
         <w:widowControl w:val="false"/>
         <w:jc w:val="both"/>
-        <w:rPr>
-          <w:rFonts w:ascii="Verdana" w:hAnsi="Verdana"/>
-          <w:sz w:val="22"/>
-          <w:szCs w:val="22"/>
-        </w:rPr>
+        <w:rPr/>
       </w:pPr>
       <w:r>
         <w:rPr>
@@ -1380,7 +1368,7 @@
           <w:sz w:val="22"/>
           <w:szCs w:val="22"/>
         </w:rPr>
-        <w:t>Backend Developer</w:t>
+        <w:t>Back-end Developer</w:t>
       </w:r>
     </w:p>
     <w:p>
@@ -1388,11 +1376,7 @@
         <w:pStyle w:val="Normal"/>
         <w:widowControl w:val="false"/>
         <w:jc w:val="both"/>
-        <w:rPr>
-          <w:rFonts w:ascii="Verdana" w:hAnsi="Verdana"/>
-          <w:sz w:val="22"/>
-          <w:szCs w:val="22"/>
-        </w:rPr>
+        <w:rPr/>
       </w:pPr>
       <w:r>
         <w:rPr>
@@ -1415,6 +1399,73 @@
           <w:szCs w:val="22"/>
         </w:rPr>
         <w:t>Software Developer</w:t>
+      </w:r>
+    </w:p>
+    <w:p>
+      <w:pPr>
+        <w:pStyle w:val="Normal"/>
+        <w:widowControl w:val="false"/>
+        <w:jc w:val="both"/>
+        <w:rPr>
+          <w:rFonts w:ascii="Verdana" w:hAnsi="Verdana" w:eastAsia="Times New Roman" w:cs="Times New Roman"/>
+          <w:b/>
+          <w:b/>
+          <w:color w:val="00000A"/>
+          <w:sz w:val="22"/>
+          <w:szCs w:val="22"/>
+          <w:lang w:val="en-US" w:eastAsia="en-US" w:bidi="ar-SA"/>
+        </w:rPr>
+      </w:pPr>
+      <w:r>
+        <w:rPr>
+          <w:rFonts w:eastAsia="Times New Roman" w:cs="Times New Roman" w:ascii="Verdana" w:hAnsi="Verdana"/>
+          <w:b/>
+          <w:color w:val="00000A"/>
+          <w:sz w:val="22"/>
+          <w:szCs w:val="22"/>
+          <w:lang w:val="en-US" w:eastAsia="en-US" w:bidi="ar-SA"/>
+        </w:rPr>
+        <w:t>API</w:t>
+        <w:tab/>
+        <w:tab/>
+        <w:tab/>
+        <w:tab/>
+        <w:t xml:space="preserve">: </w:t>
+      </w:r>
+      <w:r>
+        <w:rPr>
+          <w:rFonts w:eastAsia="Times New Roman" w:cs="Times New Roman" w:ascii="Verdana" w:hAnsi="Verdana"/>
+          <w:b w:val="false"/>
+          <w:bCs w:val="false"/>
+          <w:color w:val="00000A"/>
+          <w:sz w:val="22"/>
+          <w:szCs w:val="22"/>
+          <w:lang w:val="en-US" w:eastAsia="en-US" w:bidi="ar-SA"/>
+        </w:rPr>
+        <w:t>Google</w:t>
+      </w:r>
+      <w:r>
+        <w:rPr>
+          <w:rFonts w:eastAsia="Times New Roman" w:cs="Times New Roman" w:ascii="Verdana" w:hAnsi="Verdana"/>
+          <w:b/>
+          <w:color w:val="00000A"/>
+          <w:sz w:val="22"/>
+          <w:szCs w:val="22"/>
+          <w:lang w:val="en-US" w:eastAsia="en-US" w:bidi="ar-SA"/>
+        </w:rPr>
+        <w:t xml:space="preserve">, </w:t>
+      </w:r>
+      <w:r>
+        <w:rPr>
+          <w:rFonts w:eastAsia="Times New Roman" w:cs="Times New Roman" w:ascii="Verdana" w:hAnsi="Verdana"/>
+          <w:b w:val="false"/>
+          <w:bCs w:val="false"/>
+          <w:color w:val="00000A"/>
+          <w:sz w:val="22"/>
+          <w:szCs w:val="22"/>
+          <w:lang w:val="en-US" w:eastAsia="en-US" w:bidi="ar-SA"/>
+        </w:rPr>
+        <w:t>Youtube</w:t>
       </w:r>
     </w:p>
     <w:p>
@@ -1436,37 +1487,57 @@
         </w:rPr>
         <w:t>Project Detail</w:t>
         <w:tab/>
-        <w:t xml:space="preserve">: </w:t>
-      </w:r>
-      <w:r>
-        <w:rPr>
-          <w:rFonts w:ascii="Verdana" w:hAnsi="Verdana"/>
-          <w:sz w:val="22"/>
-          <w:szCs w:val="22"/>
-        </w:rPr>
-        <w:t xml:space="preserve">In the </w:t>
-      </w:r>
-      <w:r>
-        <w:rPr>
-          <w:rFonts w:ascii="Verdana" w:hAnsi="Verdana"/>
-          <w:b/>
-          <w:sz w:val="22"/>
-          <w:szCs w:val="22"/>
-        </w:rPr>
-        <w:t>MarketPlace</w:t>
-      </w:r>
-      <w:r>
-        <w:rPr>
-          <w:rFonts w:ascii="Verdana" w:hAnsi="Verdana"/>
-          <w:sz w:val="22"/>
-          <w:szCs w:val="22"/>
-        </w:rPr>
-        <w:t xml:space="preserve"> project The Seller add product and shows description and add product price and decide the cashback balance. And user shows the shop and purchase the product.</w:t>
+        <w:t>:</w:t>
+      </w:r>
+      <w:r>
+        <w:rPr>
+          <w:rFonts w:eastAsia="Times New Roman" w:cs="Times New Roman" w:ascii="Verdana" w:hAnsi="Verdana"/>
+          <w:b/>
+          <w:color w:val="00000A"/>
+          <w:sz w:val="22"/>
+          <w:szCs w:val="22"/>
+          <w:lang w:val="en-US" w:eastAsia="en-US" w:bidi="ar-SA"/>
+        </w:rPr>
+        <w:t xml:space="preserve"> </w:t>
+      </w:r>
+      <w:r>
+        <w:rPr>
+          <w:rFonts w:eastAsia="Times New Roman" w:cs="Times New Roman" w:ascii="Verdana" w:hAnsi="Verdana"/>
+          <w:b/>
+          <w:i w:val="false"/>
+          <w:caps w:val="false"/>
+          <w:smallCaps w:val="false"/>
+          <w:color w:val="00000A"/>
+          <w:spacing w:val="0"/>
+          <w:position w:val="0"/>
+          <w:sz w:val="22"/>
+          <w:sz w:val="22"/>
+          <w:szCs w:val="22"/>
+          <w:vertAlign w:val="baseline"/>
+          <w:lang w:val="en-US" w:eastAsia="en-US" w:bidi="ar-SA"/>
+        </w:rPr>
+        <w:t>VidOptimizeNeos</w:t>
+      </w:r>
+      <w:r>
+        <w:rPr>
+          <w:rFonts w:eastAsia="Times New Roman" w:cs="Times New Roman" w:ascii="Verdana" w:hAnsi="Verdana"/>
+          <w:b w:val="false"/>
+          <w:i w:val="false"/>
+          <w:caps w:val="false"/>
+          <w:smallCaps w:val="false"/>
+          <w:color w:val="00000A"/>
+          <w:spacing w:val="0"/>
+          <w:sz w:val="22"/>
+          <w:szCs w:val="22"/>
+          <w:lang w:val="en-US" w:eastAsia="en-US" w:bidi="ar-SA"/>
+        </w:rPr>
+        <w:t xml:space="preserve"> gives you the ability to optimize your videos and boost your rank to the top on YouTube and Google via Vidoptimizeneos App.</w:t>
       </w:r>
     </w:p>
     <w:p>
       <w:pPr>
         <w:pStyle w:val="NormalWeb"/>
+        <w:widowControl w:val="false"/>
         <w:shd w:val="clear" w:color="auto" w:fill="FFFFFF"/>
         <w:spacing w:lineRule="atLeast" w:line="363" w:beforeAutospacing="0" w:before="0" w:afterAutospacing="0" w:after="240"/>
         <w:ind w:left="2880" w:hanging="2880"/>
@@ -1494,22 +1565,43 @@
             <w:sz w:val="22"/>
             <w:szCs w:val="22"/>
           </w:rPr>
-          <w:t>http://marketplace.vineasx.com</w:t>
+          <w:t>http://app.videooptimizationneos.com</w:t>
         </w:r>
       </w:hyperlink>
     </w:p>
     <w:p>
       <w:pPr>
-        <w:pStyle w:val="Normal"/>
+        <w:pStyle w:val="NormalWeb"/>
         <w:widowControl w:val="false"/>
-        <w:jc w:val="both"/>
-        <w:rPr>
-          <w:rFonts w:ascii="Verdana" w:hAnsi="Verdana"/>
-          <w:b/>
-          <w:b/>
-          <w:sz w:val="22"/>
-          <w:szCs w:val="22"/>
-        </w:rPr>
+        <w:shd w:val="clear" w:color="auto" w:fill="FFFFFF"/>
+        <w:spacing w:lineRule="atLeast" w:line="363" w:beforeAutospacing="0" w:before="0" w:afterAutospacing="0" w:after="240"/>
+        <w:ind w:left="2880" w:hanging="2880"/>
+        <w:jc w:val="both"/>
+        <w:textAlignment w:val="baseline"/>
+        <w:rPr>
+          <w:rStyle w:val="InternetLink"/>
+          <w:rFonts w:ascii="Verdana" w:hAnsi="Verdana"/>
+          <w:b/>
+          <w:b/>
+          <w:sz w:val="22"/>
+          <w:szCs w:val="22"/>
+        </w:rPr>
+      </w:pPr>
+      <w:r>
+        <w:rPr>
+          <w:rFonts w:ascii="Verdana" w:hAnsi="Verdana"/>
+          <w:b/>
+          <w:sz w:val="22"/>
+          <w:szCs w:val="22"/>
+        </w:rPr>
+      </w:r>
+    </w:p>
+    <w:p>
+      <w:pPr>
+        <w:pStyle w:val="Normal"/>
+        <w:widowControl w:val="false"/>
+        <w:jc w:val="both"/>
+        <w:rPr/>
       </w:pPr>
       <w:r>
         <w:rPr>
@@ -1521,6 +1613,679 @@
         <w:t>Name of project</w:t>
         <w:tab/>
         <w:tab/>
+        <w:t>:</w:t>
+      </w:r>
+      <w:r>
+        <w:rPr>
+          <w:rFonts w:eastAsia="Times New Roman" w:cs="Times New Roman" w:ascii="Verdana" w:hAnsi="Verdana"/>
+          <w:b/>
+          <w:color w:val="00000A"/>
+          <w:sz w:val="22"/>
+          <w:szCs w:val="22"/>
+          <w:lang w:val="en-US" w:eastAsia="en-US" w:bidi="ar-SA"/>
+        </w:rPr>
+        <w:t xml:space="preserve"> </w:t>
+      </w:r>
+      <w:r>
+        <w:rPr>
+          <w:rFonts w:eastAsia="Times New Roman" w:cs="Times New Roman" w:ascii="Verdana" w:hAnsi="Verdana"/>
+          <w:b/>
+          <w:i w:val="false"/>
+          <w:caps w:val="false"/>
+          <w:smallCaps w:val="false"/>
+          <w:color w:val="00000A"/>
+          <w:spacing w:val="0"/>
+          <w:sz w:val="22"/>
+          <w:szCs w:val="22"/>
+          <w:u w:val="none"/>
+          <w:lang w:val="en-US" w:eastAsia="en-US" w:bidi="ar-SA"/>
+        </w:rPr>
+        <w:t>A</w:t>
+      </w:r>
+      <w:r>
+        <w:rPr>
+          <w:rStyle w:val="InternetLink"/>
+          <w:rFonts w:eastAsia="Times New Roman" w:cs="Times New Roman" w:ascii="Verdana" w:hAnsi="Verdana"/>
+          <w:b/>
+          <w:i w:val="false"/>
+          <w:caps w:val="false"/>
+          <w:smallCaps w:val="false"/>
+          <w:color w:val="00000A"/>
+          <w:spacing w:val="0"/>
+          <w:sz w:val="22"/>
+          <w:szCs w:val="22"/>
+          <w:u w:val="none"/>
+          <w:lang w:val="en-US" w:eastAsia="en-US" w:bidi="ar-SA"/>
+        </w:rPr>
+        <w:t>mzautomation</w:t>
+      </w:r>
+    </w:p>
+    <w:p>
+      <w:pPr>
+        <w:pStyle w:val="Normal"/>
+        <w:widowControl w:val="false"/>
+        <w:jc w:val="both"/>
+        <w:rPr/>
+      </w:pPr>
+      <w:r>
+        <w:rPr>
+          <w:rFonts w:ascii="Verdana" w:hAnsi="Verdana"/>
+          <w:b/>
+          <w:sz w:val="22"/>
+          <w:szCs w:val="22"/>
+        </w:rPr>
+        <w:t>Technologies</w:t>
+      </w:r>
+      <w:r>
+        <w:rPr>
+          <w:rFonts w:ascii="Verdana" w:hAnsi="Verdana"/>
+          <w:sz w:val="22"/>
+          <w:szCs w:val="22"/>
+        </w:rPr>
+        <w:tab/>
+        <w:tab/>
+      </w:r>
+      <w:r>
+        <w:rPr>
+          <w:rFonts w:ascii="Verdana" w:hAnsi="Verdana"/>
+          <w:b/>
+          <w:sz w:val="22"/>
+          <w:szCs w:val="22"/>
+        </w:rPr>
+        <w:t>:</w:t>
+      </w:r>
+      <w:r>
+        <w:rPr>
+          <w:rFonts w:ascii="Verdana" w:hAnsi="Verdana"/>
+          <w:sz w:val="22"/>
+          <w:szCs w:val="22"/>
+        </w:rPr>
+        <w:t xml:space="preserve"> CakePhp, Html, Css</w:t>
+      </w:r>
+    </w:p>
+    <w:p>
+      <w:pPr>
+        <w:pStyle w:val="Normal"/>
+        <w:widowControl w:val="false"/>
+        <w:jc w:val="both"/>
+        <w:rPr/>
+      </w:pPr>
+      <w:r>
+        <w:rPr>
+          <w:rFonts w:ascii="Verdana" w:hAnsi="Verdana"/>
+          <w:b/>
+          <w:sz w:val="22"/>
+          <w:szCs w:val="22"/>
+        </w:rPr>
+        <w:t>Database</w:t>
+        <w:tab/>
+        <w:tab/>
+        <w:tab/>
+        <w:t xml:space="preserve">: </w:t>
+      </w:r>
+      <w:r>
+        <w:rPr>
+          <w:rFonts w:ascii="Verdana" w:hAnsi="Verdana"/>
+          <w:sz w:val="22"/>
+          <w:szCs w:val="22"/>
+        </w:rPr>
+        <w:t>MySQL Server</w:t>
+      </w:r>
+    </w:p>
+    <w:p>
+      <w:pPr>
+        <w:pStyle w:val="Normal"/>
+        <w:widowControl w:val="false"/>
+        <w:jc w:val="both"/>
+        <w:rPr/>
+      </w:pPr>
+      <w:r>
+        <w:rPr>
+          <w:rFonts w:ascii="Verdana" w:hAnsi="Verdana"/>
+          <w:b/>
+          <w:sz w:val="22"/>
+          <w:szCs w:val="22"/>
+        </w:rPr>
+        <w:t>Role Category</w:t>
+        <w:tab/>
+        <w:tab/>
+        <w:t xml:space="preserve">: </w:t>
+      </w:r>
+      <w:r>
+        <w:rPr>
+          <w:rFonts w:ascii="Verdana" w:hAnsi="Verdana"/>
+          <w:sz w:val="22"/>
+          <w:szCs w:val="22"/>
+        </w:rPr>
+        <w:t>Back-end Developer</w:t>
+      </w:r>
+    </w:p>
+    <w:p>
+      <w:pPr>
+        <w:pStyle w:val="Normal"/>
+        <w:widowControl w:val="false"/>
+        <w:jc w:val="both"/>
+        <w:rPr/>
+      </w:pPr>
+      <w:r>
+        <w:rPr>
+          <w:rFonts w:ascii="Verdana" w:hAnsi="Verdana"/>
+          <w:b/>
+          <w:sz w:val="22"/>
+          <w:szCs w:val="22"/>
+        </w:rPr>
+        <w:t>Role</w:t>
+        <w:tab/>
+        <w:tab/>
+        <w:tab/>
+        <w:tab/>
+        <w:t xml:space="preserve">: </w:t>
+      </w:r>
+      <w:r>
+        <w:rPr>
+          <w:rFonts w:ascii="Verdana" w:hAnsi="Verdana"/>
+          <w:sz w:val="22"/>
+          <w:szCs w:val="22"/>
+        </w:rPr>
+        <w:t>Software Developer</w:t>
+      </w:r>
+    </w:p>
+    <w:p>
+      <w:pPr>
+        <w:pStyle w:val="Normal"/>
+        <w:widowControl w:val="false"/>
+        <w:jc w:val="both"/>
+        <w:rPr>
+          <w:rFonts w:ascii="Verdana" w:hAnsi="Verdana" w:eastAsia="Times New Roman" w:cs="Times New Roman"/>
+          <w:b/>
+          <w:b/>
+          <w:color w:val="00000A"/>
+          <w:sz w:val="22"/>
+          <w:szCs w:val="22"/>
+          <w:lang w:val="en-US" w:eastAsia="en-US" w:bidi="ar-SA"/>
+        </w:rPr>
+      </w:pPr>
+      <w:r>
+        <w:rPr>
+          <w:rFonts w:eastAsia="Times New Roman" w:cs="Times New Roman" w:ascii="Verdana" w:hAnsi="Verdana"/>
+          <w:b/>
+          <w:color w:val="00000A"/>
+          <w:sz w:val="22"/>
+          <w:szCs w:val="22"/>
+          <w:lang w:val="en-US" w:eastAsia="en-US" w:bidi="ar-SA"/>
+        </w:rPr>
+        <w:t>API</w:t>
+        <w:tab/>
+        <w:tab/>
+        <w:tab/>
+        <w:tab/>
+        <w:t xml:space="preserve">: </w:t>
+      </w:r>
+      <w:r>
+        <w:rPr>
+          <w:rFonts w:eastAsia="Times New Roman" w:cs="Times New Roman" w:ascii="Verdana" w:hAnsi="Verdana"/>
+          <w:b w:val="false"/>
+          <w:bCs w:val="false"/>
+          <w:color w:val="00000A"/>
+          <w:sz w:val="22"/>
+          <w:szCs w:val="22"/>
+          <w:lang w:val="en-US" w:eastAsia="en-US" w:bidi="ar-SA"/>
+        </w:rPr>
+        <w:t>Amazon MWS</w:t>
+      </w:r>
+    </w:p>
+    <w:p>
+      <w:pPr>
+        <w:pStyle w:val="NormalWeb"/>
+        <w:shd w:val="clear" w:color="auto" w:fill="FFFFFF"/>
+        <w:spacing w:lineRule="atLeast" w:line="363" w:beforeAutospacing="0" w:before="0" w:afterAutospacing="0" w:after="240"/>
+        <w:ind w:left="2880" w:hanging="2880"/>
+        <w:jc w:val="both"/>
+        <w:textAlignment w:val="baseline"/>
+        <w:rPr/>
+      </w:pPr>
+      <w:r>
+        <w:rPr>
+          <w:rFonts w:ascii="Verdana" w:hAnsi="Verdana"/>
+          <w:b/>
+          <w:sz w:val="22"/>
+          <w:szCs w:val="22"/>
+        </w:rPr>
+        <w:t>Project Detail</w:t>
+        <w:tab/>
+        <w:t>:</w:t>
+      </w:r>
+      <w:r>
+        <w:rPr>
+          <w:rFonts w:eastAsia="Times New Roman" w:cs="Times New Roman" w:ascii="Verdana" w:hAnsi="Verdana"/>
+          <w:b/>
+          <w:color w:val="00000A"/>
+          <w:sz w:val="22"/>
+          <w:szCs w:val="22"/>
+          <w:lang w:val="en-US" w:eastAsia="en-US" w:bidi="ar-SA"/>
+        </w:rPr>
+        <w:t xml:space="preserve"> </w:t>
+      </w:r>
+      <w:r>
+        <w:rPr>
+          <w:rFonts w:eastAsia="Times New Roman" w:cs="Times New Roman" w:ascii="Verdana" w:hAnsi="Verdana"/>
+          <w:b/>
+          <w:bCs/>
+          <w:i w:val="false"/>
+          <w:caps w:val="false"/>
+          <w:smallCaps w:val="false"/>
+          <w:strike w:val="false"/>
+          <w:dstrike w:val="false"/>
+          <w:color w:val="00000A"/>
+          <w:spacing w:val="0"/>
+          <w:sz w:val="22"/>
+          <w:szCs w:val="22"/>
+          <w:u w:val="none"/>
+          <w:lang w:val="en-US" w:eastAsia="en-US" w:bidi="ar-SA"/>
+        </w:rPr>
+        <w:t>A</w:t>
+      </w:r>
+      <w:r>
+        <w:rPr>
+          <w:rStyle w:val="InternetLink"/>
+          <w:rFonts w:eastAsia="Times New Roman" w:cs="Times New Roman" w:ascii="Verdana" w:hAnsi="Verdana"/>
+          <w:b/>
+          <w:bCs/>
+          <w:i w:val="false"/>
+          <w:caps w:val="false"/>
+          <w:smallCaps w:val="false"/>
+          <w:strike w:val="false"/>
+          <w:dstrike w:val="false"/>
+          <w:color w:val="00000A"/>
+          <w:spacing w:val="0"/>
+          <w:sz w:val="22"/>
+          <w:szCs w:val="22"/>
+          <w:u w:val="none"/>
+          <w:lang w:val="en-US" w:eastAsia="en-US" w:bidi="ar-SA"/>
+        </w:rPr>
+        <w:t xml:space="preserve">mzautomation </w:t>
+      </w:r>
+      <w:r>
+        <w:rPr>
+          <w:rStyle w:val="InternetLink"/>
+          <w:rFonts w:eastAsia="Times New Roman" w:cs="Times New Roman" w:ascii="Verdana" w:hAnsi="Verdana"/>
+          <w:b w:val="false"/>
+          <w:bCs w:val="false"/>
+          <w:i w:val="false"/>
+          <w:caps w:val="false"/>
+          <w:smallCaps w:val="false"/>
+          <w:color w:val="00000A"/>
+          <w:spacing w:val="0"/>
+          <w:sz w:val="22"/>
+          <w:szCs w:val="22"/>
+          <w:u w:val="none"/>
+          <w:lang w:val="en-US" w:eastAsia="en-US" w:bidi="ar-SA"/>
+        </w:rPr>
+        <w:t>gives you the authority to sell the product on amazon.</w:t>
+      </w:r>
+    </w:p>
+    <w:p>
+      <w:pPr>
+        <w:pStyle w:val="NormalWeb"/>
+        <w:shd w:val="clear" w:color="auto" w:fill="FFFFFF"/>
+        <w:spacing w:lineRule="atLeast" w:line="363" w:beforeAutospacing="0" w:before="0" w:afterAutospacing="0" w:after="240"/>
+        <w:ind w:left="2880" w:hanging="2880"/>
+        <w:jc w:val="both"/>
+        <w:textAlignment w:val="baseline"/>
+        <w:rPr/>
+      </w:pPr>
+      <w:r>
+        <w:rPr>
+          <w:rFonts w:eastAsia="Times New Roman" w:cs="Times New Roman" w:ascii="Verdana" w:hAnsi="Verdana"/>
+          <w:b w:val="false"/>
+          <w:i w:val="false"/>
+          <w:caps w:val="false"/>
+          <w:smallCaps w:val="false"/>
+          <w:color w:val="00000A"/>
+          <w:spacing w:val="0"/>
+          <w:sz w:val="22"/>
+          <w:szCs w:val="22"/>
+          <w:lang w:val="en-US" w:eastAsia="en-US" w:bidi="ar-SA"/>
+        </w:rPr>
+        <w:t>Project link</w:t>
+        <w:tab/>
+        <w:t xml:space="preserve">: </w:t>
+      </w:r>
+      <w:r>
+        <w:rPr>
+          <w:rStyle w:val="InternetLink"/>
+          <w:rFonts w:eastAsia="Times New Roman" w:cs="Times New Roman" w:ascii="Verdana" w:hAnsi="Verdana"/>
+          <w:b/>
+          <w:i w:val="false"/>
+          <w:caps w:val="false"/>
+          <w:smallCaps w:val="false"/>
+          <w:spacing w:val="0"/>
+          <w:sz w:val="22"/>
+          <w:szCs w:val="22"/>
+          <w:lang w:val="en-US" w:eastAsia="en-US" w:bidi="ar-SA"/>
+        </w:rPr>
+        <w:t>http://app.amzautomation.com</w:t>
+      </w:r>
+    </w:p>
+    <w:p>
+      <w:pPr>
+        <w:pStyle w:val="NormalWeb"/>
+        <w:shd w:val="clear" w:color="auto" w:fill="FFFFFF"/>
+        <w:spacing w:lineRule="atLeast" w:line="363" w:beforeAutospacing="0" w:before="0" w:afterAutospacing="0" w:after="240"/>
+        <w:ind w:left="2880" w:hanging="2880"/>
+        <w:jc w:val="both"/>
+        <w:textAlignment w:val="baseline"/>
+        <w:rPr>
+          <w:rStyle w:val="InternetLink"/>
+          <w:rFonts w:ascii="Verdana" w:hAnsi="Verdana" w:eastAsia="Times New Roman" w:cs="Times New Roman"/>
+          <w:b/>
+          <w:b/>
+          <w:i w:val="false"/>
+          <w:i w:val="false"/>
+          <w:caps w:val="false"/>
+          <w:smallCaps w:val="false"/>
+          <w:spacing w:val="0"/>
+          <w:sz w:val="22"/>
+          <w:szCs w:val="22"/>
+          <w:lang w:val="en-US" w:eastAsia="en-US" w:bidi="ar-SA"/>
+        </w:rPr>
+      </w:pPr>
+      <w:r>
+        <w:rPr>
+          <w:rFonts w:eastAsia="Times New Roman" w:cs="Times New Roman" w:ascii="Verdana" w:hAnsi="Verdana"/>
+          <w:b/>
+          <w:i w:val="false"/>
+          <w:caps w:val="false"/>
+          <w:smallCaps w:val="false"/>
+          <w:spacing w:val="0"/>
+          <w:sz w:val="22"/>
+          <w:szCs w:val="22"/>
+          <w:lang w:val="en-US" w:eastAsia="en-US" w:bidi="ar-SA"/>
+        </w:rPr>
+      </w:r>
+    </w:p>
+    <w:p>
+      <w:pPr>
+        <w:pStyle w:val="Normal"/>
+        <w:widowControl w:val="false"/>
+        <w:jc w:val="both"/>
+        <w:rPr/>
+      </w:pPr>
+      <w:r>
+        <w:rPr>
+          <w:rFonts w:ascii="Verdana" w:hAnsi="Verdana"/>
+          <w:b/>
+          <w:sz w:val="22"/>
+          <w:szCs w:val="22"/>
+        </w:rPr>
+        <w:t>Name of project</w:t>
+        <w:tab/>
+        <w:tab/>
+        <w:t>: Marketplace</w:t>
+      </w:r>
+    </w:p>
+    <w:p>
+      <w:pPr>
+        <w:pStyle w:val="Normal"/>
+        <w:widowControl w:val="false"/>
+        <w:jc w:val="both"/>
+        <w:rPr/>
+      </w:pPr>
+      <w:r>
+        <w:rPr>
+          <w:rFonts w:ascii="Verdana" w:hAnsi="Verdana"/>
+          <w:b/>
+          <w:sz w:val="22"/>
+          <w:szCs w:val="22"/>
+        </w:rPr>
+        <w:t>Technologies</w:t>
+      </w:r>
+      <w:r>
+        <w:rPr>
+          <w:rFonts w:ascii="Verdana" w:hAnsi="Verdana"/>
+          <w:sz w:val="22"/>
+          <w:szCs w:val="22"/>
+        </w:rPr>
+        <w:tab/>
+        <w:tab/>
+      </w:r>
+      <w:r>
+        <w:rPr>
+          <w:rFonts w:ascii="Verdana" w:hAnsi="Verdana"/>
+          <w:b/>
+          <w:sz w:val="22"/>
+          <w:szCs w:val="22"/>
+        </w:rPr>
+        <w:t>:</w:t>
+      </w:r>
+      <w:r>
+        <w:rPr>
+          <w:rFonts w:ascii="Verdana" w:hAnsi="Verdana"/>
+          <w:sz w:val="22"/>
+          <w:szCs w:val="22"/>
+        </w:rPr>
+        <w:t xml:space="preserve"> CakePhp, Paypal, Ajax, Html, Css</w:t>
+      </w:r>
+    </w:p>
+    <w:p>
+      <w:pPr>
+        <w:pStyle w:val="Normal"/>
+        <w:widowControl w:val="false"/>
+        <w:jc w:val="both"/>
+        <w:rPr>
+          <w:rFonts w:ascii="Verdana" w:hAnsi="Verdana"/>
+          <w:sz w:val="22"/>
+          <w:szCs w:val="22"/>
+        </w:rPr>
+      </w:pPr>
+      <w:r>
+        <w:rPr>
+          <w:rFonts w:ascii="Verdana" w:hAnsi="Verdana"/>
+          <w:b/>
+          <w:sz w:val="22"/>
+          <w:szCs w:val="22"/>
+        </w:rPr>
+        <w:t>Database</w:t>
+        <w:tab/>
+        <w:tab/>
+        <w:tab/>
+        <w:t xml:space="preserve">: </w:t>
+      </w:r>
+      <w:r>
+        <w:rPr>
+          <w:rFonts w:ascii="Verdana" w:hAnsi="Verdana"/>
+          <w:sz w:val="22"/>
+          <w:szCs w:val="22"/>
+        </w:rPr>
+        <w:t>MySQL Server</w:t>
+      </w:r>
+    </w:p>
+    <w:p>
+      <w:pPr>
+        <w:pStyle w:val="Normal"/>
+        <w:widowControl w:val="false"/>
+        <w:jc w:val="both"/>
+        <w:rPr>
+          <w:rFonts w:ascii="Verdana" w:hAnsi="Verdana"/>
+          <w:sz w:val="22"/>
+          <w:szCs w:val="22"/>
+        </w:rPr>
+      </w:pPr>
+      <w:r>
+        <w:rPr>
+          <w:rFonts w:ascii="Verdana" w:hAnsi="Verdana"/>
+          <w:b/>
+          <w:sz w:val="22"/>
+          <w:szCs w:val="22"/>
+        </w:rPr>
+        <w:t>Role Category</w:t>
+        <w:tab/>
+        <w:tab/>
+        <w:t xml:space="preserve">: </w:t>
+      </w:r>
+      <w:r>
+        <w:rPr>
+          <w:rFonts w:ascii="Verdana" w:hAnsi="Verdana"/>
+          <w:sz w:val="22"/>
+          <w:szCs w:val="22"/>
+        </w:rPr>
+        <w:t>Back-end Developer</w:t>
+      </w:r>
+    </w:p>
+    <w:p>
+      <w:pPr>
+        <w:pStyle w:val="Normal"/>
+        <w:widowControl w:val="false"/>
+        <w:jc w:val="both"/>
+        <w:rPr>
+          <w:rFonts w:ascii="Verdana" w:hAnsi="Verdana"/>
+          <w:sz w:val="22"/>
+          <w:szCs w:val="22"/>
+        </w:rPr>
+      </w:pPr>
+      <w:r>
+        <w:rPr>
+          <w:rFonts w:ascii="Verdana" w:hAnsi="Verdana"/>
+          <w:b/>
+          <w:sz w:val="22"/>
+          <w:szCs w:val="22"/>
+        </w:rPr>
+        <w:t>Role</w:t>
+        <w:tab/>
+        <w:tab/>
+        <w:tab/>
+        <w:tab/>
+        <w:t xml:space="preserve">: </w:t>
+      </w:r>
+      <w:r>
+        <w:rPr>
+          <w:rFonts w:ascii="Verdana" w:hAnsi="Verdana"/>
+          <w:sz w:val="22"/>
+          <w:szCs w:val="22"/>
+        </w:rPr>
+        <w:t>Software Developer</w:t>
+      </w:r>
+    </w:p>
+    <w:p>
+      <w:pPr>
+        <w:pStyle w:val="NormalWeb"/>
+        <w:shd w:val="clear" w:color="auto" w:fill="FFFFFF"/>
+        <w:spacing w:lineRule="atLeast" w:line="363" w:beforeAutospacing="0" w:before="0" w:afterAutospacing="0" w:after="240"/>
+        <w:ind w:left="2880" w:hanging="2880"/>
+        <w:jc w:val="both"/>
+        <w:textAlignment w:val="baseline"/>
+        <w:rPr/>
+      </w:pPr>
+      <w:r>
+        <w:rPr>
+          <w:rFonts w:ascii="Verdana" w:hAnsi="Verdana"/>
+          <w:b/>
+          <w:sz w:val="22"/>
+          <w:szCs w:val="22"/>
+        </w:rPr>
+        <w:t>Project Detail</w:t>
+        <w:tab/>
+        <w:t xml:space="preserve">: </w:t>
+      </w:r>
+      <w:r>
+        <w:rPr>
+          <w:rFonts w:ascii="Verdana" w:hAnsi="Verdana"/>
+          <w:sz w:val="22"/>
+          <w:szCs w:val="22"/>
+        </w:rPr>
+        <w:t xml:space="preserve">In the </w:t>
+      </w:r>
+      <w:r>
+        <w:rPr>
+          <w:rFonts w:ascii="Verdana" w:hAnsi="Verdana"/>
+          <w:b/>
+          <w:sz w:val="22"/>
+          <w:szCs w:val="22"/>
+        </w:rPr>
+        <w:t>Marketplace</w:t>
+      </w:r>
+      <w:r>
+        <w:rPr>
+          <w:rFonts w:ascii="Verdana" w:hAnsi="Verdana"/>
+          <w:sz w:val="22"/>
+          <w:szCs w:val="22"/>
+        </w:rPr>
+        <w:t xml:space="preserve"> </w:t>
+      </w:r>
+      <w:bookmarkStart w:id="0" w:name="__DdeLink__555_1081032450"/>
+      <w:r>
+        <w:rPr>
+          <w:rFonts w:ascii="Verdana" w:hAnsi="Verdana"/>
+          <w:sz w:val="22"/>
+          <w:szCs w:val="22"/>
+        </w:rPr>
+        <w:t>project</w:t>
+      </w:r>
+      <w:bookmarkEnd w:id="0"/>
+      <w:r>
+        <w:rPr>
+          <w:rFonts w:ascii="Verdana" w:hAnsi="Verdana"/>
+          <w:sz w:val="22"/>
+          <w:szCs w:val="22"/>
+        </w:rPr>
+        <w:t xml:space="preserve"> The Seller add product and shows description and add product price and decide the cashback balance. And user shows the shop and purchase the product.</w:t>
+      </w:r>
+    </w:p>
+    <w:p>
+      <w:pPr>
+        <w:pStyle w:val="NormalWeb"/>
+        <w:shd w:val="clear" w:color="auto" w:fill="FFFFFF"/>
+        <w:spacing w:lineRule="atLeast" w:line="363" w:beforeAutospacing="0" w:before="0" w:afterAutospacing="0" w:after="240"/>
+        <w:ind w:left="2880" w:hanging="2880"/>
+        <w:jc w:val="both"/>
+        <w:textAlignment w:val="baseline"/>
+        <w:rPr/>
+      </w:pPr>
+      <w:r>
+        <w:rPr>
+          <w:rFonts w:ascii="Verdana" w:hAnsi="Verdana"/>
+          <w:b/>
+          <w:sz w:val="22"/>
+          <w:szCs w:val="22"/>
+        </w:rPr>
+        <w:t>Project link</w:t>
+        <w:tab/>
+        <w:t xml:space="preserve">: </w:t>
+      </w:r>
+      <w:r>
+        <w:rPr>
+          <w:rStyle w:val="InternetLink"/>
+          <w:rFonts w:ascii="Verdana" w:hAnsi="Verdana"/>
+          <w:b/>
+          <w:sz w:val="22"/>
+          <w:szCs w:val="22"/>
+        </w:rPr>
+        <w:t>https://marketplacev2.vineasx.com</w:t>
+      </w:r>
+    </w:p>
+    <w:p>
+      <w:pPr>
+        <w:pStyle w:val="Normal"/>
+        <w:widowControl w:val="false"/>
+        <w:jc w:val="both"/>
+        <w:rPr>
+          <w:rFonts w:ascii="Verdana" w:hAnsi="Verdana"/>
+          <w:b/>
+          <w:b/>
+          <w:sz w:val="22"/>
+          <w:szCs w:val="22"/>
+        </w:rPr>
+      </w:pPr>
+      <w:r>
+        <w:rPr>
+          <w:rFonts w:ascii="Verdana" w:hAnsi="Verdana"/>
+          <w:b/>
+          <w:sz w:val="22"/>
+          <w:szCs w:val="22"/>
+        </w:rPr>
+        <w:t>Name of project</w:t>
+        <w:tab/>
+        <w:tab/>
         <w:t>: HelpNeos</w:t>
       </w:r>
     </w:p>
@@ -1529,11 +2294,7 @@
         <w:pStyle w:val="Normal"/>
         <w:widowControl w:val="false"/>
         <w:jc w:val="both"/>
-        <w:rPr>
-          <w:rFonts w:ascii="Verdana" w:hAnsi="Verdana"/>
-          <w:sz w:val="22"/>
-          <w:szCs w:val="22"/>
-        </w:rPr>
+        <w:rPr/>
       </w:pPr>
       <w:r>
         <w:rPr>
@@ -1568,7 +2329,7 @@
           <w:sz w:val="22"/>
           <w:szCs w:val="22"/>
         </w:rPr>
-        <w:t xml:space="preserve"> CakePhp, Ffmpeg, ajax, Html, Css</w:t>
+        <w:t xml:space="preserve"> CakePhp, Ffmpeg, Ajax, HTML, Css</w:t>
       </w:r>
     </w:p>
     <w:p>
@@ -1633,7 +2394,7 @@
           <w:sz w:val="22"/>
           <w:szCs w:val="22"/>
         </w:rPr>
-        <w:t>Backend Developer</w:t>
+        <w:t>Back-end Developer</w:t>
       </w:r>
     </w:p>
     <w:p>
@@ -1749,144 +2510,6 @@
     </w:p>
     <w:p>
       <w:pPr>
-        <w:pStyle w:val="Normal"/>
-        <w:widowControl w:val="false"/>
-        <w:jc w:val="both"/>
-        <w:rPr>
-          <w:rFonts w:ascii="Verdana" w:hAnsi="Verdana"/>
-          <w:b/>
-          <w:b/>
-          <w:sz w:val="22"/>
-          <w:szCs w:val="22"/>
-        </w:rPr>
-      </w:pPr>
-      <w:r>
-        <w:rPr>
-          <w:rFonts w:ascii="Verdana" w:hAnsi="Verdana"/>
-          <w:b/>
-          <w:sz w:val="22"/>
-          <w:szCs w:val="22"/>
-        </w:rPr>
-        <w:t>Name of project</w:t>
-        <w:tab/>
-        <w:tab/>
-        <w:t>: HomeShopRest API</w:t>
-      </w:r>
-    </w:p>
-    <w:p>
-      <w:pPr>
-        <w:pStyle w:val="Normal"/>
-        <w:widowControl w:val="false"/>
-        <w:jc w:val="both"/>
-        <w:rPr>
-          <w:rFonts w:ascii="Verdana" w:hAnsi="Verdana"/>
-          <w:sz w:val="22"/>
-          <w:szCs w:val="22"/>
-        </w:rPr>
-      </w:pPr>
-      <w:r>
-        <w:rPr>
-          <w:rFonts w:ascii="Verdana" w:hAnsi="Verdana"/>
-          <w:b/>
-          <w:sz w:val="22"/>
-          <w:szCs w:val="22"/>
-        </w:rPr>
-        <w:t>Technologies</w:t>
-      </w:r>
-      <w:r>
-        <w:rPr>
-          <w:rFonts w:ascii="Verdana" w:hAnsi="Verdana"/>
-          <w:sz w:val="22"/>
-          <w:szCs w:val="22"/>
-        </w:rPr>
-        <w:tab/>
-        <w:tab/>
-      </w:r>
-      <w:r>
-        <w:rPr>
-          <w:rFonts w:ascii="Verdana" w:hAnsi="Verdana"/>
-          <w:b/>
-          <w:sz w:val="22"/>
-          <w:szCs w:val="22"/>
-        </w:rPr>
-        <w:t xml:space="preserve">: </w:t>
-      </w:r>
-      <w:r>
-        <w:rPr>
-          <w:rFonts w:ascii="Verdana" w:hAnsi="Verdana"/>
-          <w:sz w:val="22"/>
-          <w:szCs w:val="22"/>
-        </w:rPr>
-        <w:t>CakePHP</w:t>
-      </w:r>
-    </w:p>
-    <w:p>
-      <w:pPr>
-        <w:pStyle w:val="Normal"/>
-        <w:widowControl w:val="false"/>
-        <w:jc w:val="both"/>
-        <w:rPr>
-          <w:rFonts w:ascii="Verdana" w:hAnsi="Verdana"/>
-          <w:sz w:val="22"/>
-          <w:szCs w:val="22"/>
-        </w:rPr>
-      </w:pPr>
-      <w:r>
-        <w:rPr>
-          <w:rFonts w:ascii="Verdana" w:hAnsi="Verdana"/>
-          <w:b/>
-          <w:sz w:val="22"/>
-          <w:szCs w:val="22"/>
-        </w:rPr>
-        <w:t>Database</w:t>
-        <w:tab/>
-        <w:tab/>
-        <w:tab/>
-        <w:t xml:space="preserve">: </w:t>
-      </w:r>
-      <w:r>
-        <w:rPr>
-          <w:rFonts w:ascii="Verdana" w:hAnsi="Verdana"/>
-          <w:sz w:val="22"/>
-          <w:szCs w:val="22"/>
-        </w:rPr>
-        <w:t>MySQL Server</w:t>
-      </w:r>
-    </w:p>
-    <w:p>
-      <w:pPr>
-        <w:pStyle w:val="Normal"/>
-        <w:widowControl w:val="false"/>
-        <w:jc w:val="both"/>
-        <w:rPr>
-          <w:rFonts w:ascii="Verdana" w:hAnsi="Verdana"/>
-          <w:sz w:val="22"/>
-          <w:szCs w:val="22"/>
-        </w:rPr>
-      </w:pPr>
-      <w:r>
-        <w:rPr>
-          <w:rFonts w:ascii="Verdana" w:hAnsi="Verdana"/>
-          <w:b/>
-          <w:sz w:val="22"/>
-          <w:szCs w:val="22"/>
-        </w:rPr>
-        <w:t>Role Category</w:t>
-        <w:tab/>
-        <w:tab/>
-        <w:t xml:space="preserve">: </w:t>
-      </w:r>
-      <w:r>
-        <w:rPr>
-          <w:rFonts w:ascii="Verdana" w:hAnsi="Verdana"/>
-          <w:sz w:val="22"/>
-          <w:szCs w:val="22"/>
-        </w:rPr>
-        <w:t>Programming</w:t>
-      </w:r>
-    </w:p>
-    <w:p>
-      <w:pPr>
         <w:pStyle w:val="NormalWeb"/>
         <w:shd w:val="clear" w:color="auto" w:fill="FFFFFF"/>
         <w:spacing w:lineRule="atLeast" w:line="363" w:beforeAutospacing="0" w:before="0" w:afterAutospacing="0" w:after="240"/>
@@ -1895,54 +2518,6 @@
         <w:textAlignment w:val="baseline"/>
         <w:rPr>
           <w:rFonts w:ascii="Verdana" w:hAnsi="Verdana"/>
-          <w:sz w:val="22"/>
-          <w:szCs w:val="22"/>
-        </w:rPr>
-      </w:pPr>
-      <w:r>
-        <w:rPr>
-          <w:rFonts w:ascii="Verdana" w:hAnsi="Verdana"/>
-          <w:b/>
-          <w:sz w:val="22"/>
-          <w:szCs w:val="22"/>
-        </w:rPr>
-        <w:t>Project Detail</w:t>
-        <w:tab/>
-        <w:t xml:space="preserve">: </w:t>
-      </w:r>
-      <w:r>
-        <w:rPr>
-          <w:rFonts w:ascii="Verdana" w:hAnsi="Verdana"/>
-          <w:sz w:val="22"/>
-          <w:szCs w:val="22"/>
-        </w:rPr>
-        <w:t xml:space="preserve">I have created Rest API </w:t>
-      </w:r>
-      <w:r>
-        <w:rPr>
-          <w:rFonts w:ascii="Verdana" w:hAnsi="Verdana"/>
-          <w:b/>
-          <w:sz w:val="22"/>
-          <w:szCs w:val="22"/>
-        </w:rPr>
-        <w:t xml:space="preserve">HomeShop, </w:t>
-      </w:r>
-      <w:r>
-        <w:rPr>
-          <w:rFonts w:ascii="Verdana" w:hAnsi="Verdana"/>
-          <w:sz w:val="22"/>
-          <w:szCs w:val="22"/>
-        </w:rPr>
-        <w:t>These Rest API’s will help Android App to connect with DB.</w:t>
-      </w:r>
-    </w:p>
-    <w:p>
-      <w:pPr>
-        <w:pStyle w:val="Normal"/>
-        <w:widowControl w:val="false"/>
-        <w:jc w:val="both"/>
-        <w:rPr>
-          <w:rFonts w:ascii="Verdana" w:hAnsi="Verdana"/>
           <w:b/>
           <w:b/>
           <w:sz w:val="22"/>
@@ -2136,288 +2711,39 @@
         <w:ind w:left="2880" w:hanging="2880"/>
         <w:jc w:val="both"/>
         <w:textAlignment w:val="baseline"/>
-        <w:rPr>
-          <w:rFonts w:ascii="Verdana" w:hAnsi="Verdana"/>
+        <w:rPr/>
+      </w:pPr>
+      <w:r>
+        <w:rPr>
+          <w:rFonts w:ascii="Verdana" w:hAnsi="Verdana"/>
+          <w:b/>
+          <w:sz w:val="22"/>
+          <w:szCs w:val="22"/>
+        </w:rPr>
+        <w:t>Project Detail</w:t>
+        <w:tab/>
+        <w:t xml:space="preserve">: </w:t>
+      </w:r>
+      <w:r>
+        <w:rPr>
+          <w:rFonts w:ascii="Verdana" w:hAnsi="Verdana"/>
+          <w:b/>
           <w:color w:val="00000A"/>
           <w:sz w:val="22"/>
           <w:szCs w:val="22"/>
         </w:rPr>
-      </w:pPr>
-      <w:r>
-        <w:rPr>
-          <w:rFonts w:ascii="Verdana" w:hAnsi="Verdana"/>
-          <w:b/>
-          <w:sz w:val="22"/>
-          <w:szCs w:val="22"/>
-        </w:rPr>
-        <w:t>Project Detail</w:t>
-        <w:tab/>
-        <w:t xml:space="preserve">: </w:t>
-      </w:r>
-      <w:r>
-        <w:rPr>
-          <w:rFonts w:ascii="Verdana" w:hAnsi="Verdana"/>
-          <w:b/>
+        <w:t xml:space="preserve">Homeshop </w:t>
+      </w:r>
+      <w:r>
+        <w:rPr>
+          <w:rFonts w:ascii="Verdana" w:hAnsi="Verdana"/>
           <w:color w:val="00000A"/>
           <w:sz w:val="22"/>
           <w:szCs w:val="22"/>
         </w:rPr>
-        <w:t>Homeshop</w:t>
-      </w:r>
-      <w:r>
-        <w:rPr>
-          <w:rFonts w:ascii="Verdana" w:hAnsi="Verdana"/>
-          <w:color w:val="00000A"/>
-          <w:sz w:val="22"/>
-          <w:szCs w:val="22"/>
-        </w:rPr>
-        <w:t>is India's leading search and comparison website that helps users find what they need at lowest prices.Homeshop empowers the users with maximum information about the products to provide a convenient experience. It has detailed product specifications, features, reviews &amp; ratings, photos and videos to enable online shoppers take informed buying decisions.</w:t>
+        <w:t>is India's leading search and comparison website that helps users find what they need at lowest prices. Homeshop empowers the users with maximum information about the products to provide a convenient experience. It has detailed product specifications, features, reviews &amp; ratings, photos and videos to enable online shoppers take informed buying decisions.</w:t>
         <w:br/>
         <w:t>This Project is based on REST API’s that gives data about products.</w:t>
-      </w:r>
-    </w:p>
-    <w:p>
-      <w:pPr>
-        <w:pStyle w:val="NormalWeb"/>
-        <w:shd w:val="clear" w:color="auto" w:fill="FFFFFF"/>
-        <w:spacing w:lineRule="atLeast" w:line="363" w:beforeAutospacing="0" w:before="0" w:afterAutospacing="0" w:after="240"/>
-        <w:ind w:left="2880" w:hanging="2880"/>
-        <w:jc w:val="both"/>
-        <w:textAlignment w:val="baseline"/>
-        <w:rPr>
-          <w:rFonts w:ascii="Verdana" w:hAnsi="Verdana"/>
-          <w:sz w:val="22"/>
-          <w:szCs w:val="22"/>
-          <w:u w:val="single"/>
-        </w:rPr>
-      </w:pPr>
-      <w:r>
-        <w:rPr>
-          <w:rFonts w:ascii="Verdana" w:hAnsi="Verdana"/>
-          <w:b/>
-          <w:sz w:val="22"/>
-          <w:szCs w:val="22"/>
-        </w:rPr>
-        <w:t>Project link</w:t>
-        <w:tab/>
-        <w:t>: http://homeshop.knowyourmates.com</w:t>
-      </w:r>
-    </w:p>
-    <w:p>
-      <w:pPr>
-        <w:pStyle w:val="NormalWeb"/>
-        <w:shd w:val="clear" w:color="auto" w:fill="FFFFFF"/>
-        <w:spacing w:lineRule="atLeast" w:line="363" w:beforeAutospacing="0" w:before="0" w:afterAutospacing="0" w:after="240"/>
-        <w:ind w:left="2880" w:hanging="2880"/>
-        <w:jc w:val="both"/>
-        <w:textAlignment w:val="baseline"/>
-        <w:rPr>
-          <w:rFonts w:ascii="Verdana" w:hAnsi="Verdana"/>
-          <w:sz w:val="22"/>
-          <w:szCs w:val="22"/>
-          <w:u w:val="single"/>
-        </w:rPr>
-      </w:pPr>
-      <w:r>
-        <w:rPr>
-          <w:rFonts w:ascii="Verdana" w:hAnsi="Verdana"/>
-          <w:sz w:val="22"/>
-          <w:szCs w:val="22"/>
-          <w:u w:val="single"/>
-        </w:rPr>
-      </w:r>
-    </w:p>
-    <w:p>
-      <w:pPr>
-        <w:pStyle w:val="Normal"/>
-        <w:widowControl w:val="false"/>
-        <w:jc w:val="both"/>
-        <w:rPr>
-          <w:rFonts w:ascii="Verdana" w:hAnsi="Verdana"/>
-          <w:b/>
-          <w:b/>
-          <w:sz w:val="22"/>
-          <w:szCs w:val="22"/>
-        </w:rPr>
-      </w:pPr>
-      <w:r>
-        <w:rPr>
-          <w:rFonts w:ascii="Verdana" w:hAnsi="Verdana"/>
-          <w:b/>
-          <w:sz w:val="22"/>
-          <w:szCs w:val="22"/>
-        </w:rPr>
-        <w:t>Name of project</w:t>
-        <w:tab/>
-        <w:tab/>
-        <w:t>: Halim Muslim English School</w:t>
-      </w:r>
-    </w:p>
-    <w:p>
-      <w:pPr>
-        <w:pStyle w:val="Normal"/>
-        <w:widowControl w:val="false"/>
-        <w:jc w:val="both"/>
-        <w:rPr>
-          <w:rFonts w:ascii="Verdana" w:hAnsi="Verdana"/>
-          <w:sz w:val="22"/>
-          <w:szCs w:val="22"/>
-        </w:rPr>
-      </w:pPr>
-      <w:r>
-        <w:rPr>
-          <w:rFonts w:ascii="Verdana" w:hAnsi="Verdana"/>
-          <w:b/>
-          <w:sz w:val="22"/>
-          <w:szCs w:val="22"/>
-        </w:rPr>
-        <w:t>Technologies</w:t>
-      </w:r>
-      <w:r>
-        <w:rPr>
-          <w:rFonts w:ascii="Verdana" w:hAnsi="Verdana"/>
-          <w:sz w:val="22"/>
-          <w:szCs w:val="22"/>
-        </w:rPr>
-        <w:tab/>
-        <w:tab/>
-      </w:r>
-      <w:r>
-        <w:rPr>
-          <w:rFonts w:ascii="Verdana" w:hAnsi="Verdana"/>
-          <w:b/>
-          <w:sz w:val="22"/>
-          <w:szCs w:val="22"/>
-        </w:rPr>
-        <w:t>:</w:t>
-      </w:r>
-      <w:r>
-        <w:rPr>
-          <w:rFonts w:ascii="Verdana" w:hAnsi="Verdana"/>
-          <w:sz w:val="22"/>
-          <w:szCs w:val="22"/>
-        </w:rPr>
-        <w:t xml:space="preserve"> Html, Css, JavaScript</w:t>
-      </w:r>
-    </w:p>
-    <w:p>
-      <w:pPr>
-        <w:pStyle w:val="Normal"/>
-        <w:widowControl w:val="false"/>
-        <w:jc w:val="both"/>
-        <w:rPr>
-          <w:rFonts w:ascii="Verdana" w:hAnsi="Verdana"/>
-          <w:sz w:val="22"/>
-          <w:szCs w:val="22"/>
-        </w:rPr>
-      </w:pPr>
-      <w:r>
-        <w:rPr>
-          <w:rFonts w:ascii="Verdana" w:hAnsi="Verdana"/>
-          <w:b/>
-          <w:sz w:val="22"/>
-          <w:szCs w:val="22"/>
-        </w:rPr>
-        <w:t>Role Category</w:t>
-        <w:tab/>
-        <w:tab/>
-        <w:t xml:space="preserve">: </w:t>
-      </w:r>
-      <w:r>
-        <w:rPr>
-          <w:rFonts w:ascii="Verdana" w:hAnsi="Verdana"/>
-          <w:sz w:val="22"/>
-          <w:szCs w:val="22"/>
-        </w:rPr>
-        <w:t>Programming &amp; Design</w:t>
-      </w:r>
-    </w:p>
-    <w:p>
-      <w:pPr>
-        <w:pStyle w:val="Normal"/>
-        <w:widowControl w:val="false"/>
-        <w:jc w:val="both"/>
-        <w:rPr>
-          <w:rFonts w:ascii="Verdana" w:hAnsi="Verdana"/>
-          <w:sz w:val="22"/>
-          <w:szCs w:val="22"/>
-        </w:rPr>
-      </w:pPr>
-      <w:r>
-        <w:rPr>
-          <w:rFonts w:ascii="Verdana" w:hAnsi="Verdana"/>
-          <w:b/>
-          <w:sz w:val="22"/>
-          <w:szCs w:val="22"/>
-        </w:rPr>
-        <w:t>Role</w:t>
-        <w:tab/>
-        <w:tab/>
-        <w:tab/>
-        <w:tab/>
-        <w:t xml:space="preserve">: </w:t>
-      </w:r>
-      <w:r>
-        <w:rPr>
-          <w:rFonts w:ascii="Verdana" w:hAnsi="Verdana"/>
-          <w:sz w:val="22"/>
-          <w:szCs w:val="22"/>
-        </w:rPr>
-        <w:t>Software Developer</w:t>
-      </w:r>
-    </w:p>
-    <w:p>
-      <w:pPr>
-        <w:pStyle w:val="NormalWeb"/>
-        <w:shd w:val="clear" w:color="auto" w:fill="FFFFFF"/>
-        <w:spacing w:lineRule="atLeast" w:line="363" w:beforeAutospacing="0" w:before="0" w:afterAutospacing="0" w:after="240"/>
-        <w:ind w:left="2880" w:hanging="2880"/>
-        <w:jc w:val="both"/>
-        <w:textAlignment w:val="baseline"/>
-        <w:rPr>
-          <w:rFonts w:ascii="Verdana" w:hAnsi="Verdana"/>
-          <w:sz w:val="22"/>
-          <w:szCs w:val="22"/>
-        </w:rPr>
-      </w:pPr>
-      <w:r>
-        <w:rPr>
-          <w:rFonts w:ascii="Verdana" w:hAnsi="Verdana"/>
-          <w:b/>
-          <w:sz w:val="22"/>
-          <w:szCs w:val="22"/>
-        </w:rPr>
-        <w:t>Project Detail</w:t>
-        <w:tab/>
-        <w:t xml:space="preserve">: </w:t>
-      </w:r>
-      <w:r>
-        <w:rPr>
-          <w:rFonts w:ascii="Verdana" w:hAnsi="Verdana"/>
-          <w:color w:val="00000A"/>
-          <w:sz w:val="22"/>
-          <w:szCs w:val="22"/>
-        </w:rPr>
-        <w:t xml:space="preserve">In the </w:t>
-      </w:r>
-      <w:r>
-        <w:rPr>
-          <w:rFonts w:ascii="Verdana" w:hAnsi="Verdana"/>
-          <w:b/>
-          <w:color w:val="00000A"/>
-          <w:sz w:val="22"/>
-          <w:szCs w:val="22"/>
-        </w:rPr>
-        <w:t>Halim Muslim English School</w:t>
-      </w:r>
-      <w:r>
-        <w:rPr>
-          <w:rFonts w:ascii="Verdana" w:hAnsi="Verdana"/>
-          <w:color w:val="00000A"/>
-          <w:sz w:val="22"/>
-          <w:szCs w:val="22"/>
-        </w:rPr>
-        <w:t xml:space="preserve"> website shows details of Fee Structure, Academics, Prospectus, Gallery, School Rule and Contacts details .</w:t>
       </w:r>
     </w:p>
     <w:p>
@@ -2450,179 +2776,9 @@
             <w:sz w:val="22"/>
             <w:szCs w:val="22"/>
           </w:rPr>
-          <w:t>http://hmes.in</w:t>
+          <w:t>https://homeshop.knowyourmates.com</w:t>
         </w:r>
       </w:hyperlink>
-    </w:p>
-    <w:p>
-      <w:pPr>
-        <w:pStyle w:val="Normal"/>
-        <w:widowControl w:val="false"/>
-        <w:jc w:val="both"/>
-        <w:rPr>
-          <w:rFonts w:ascii="Verdana" w:hAnsi="Verdana"/>
-          <w:sz w:val="22"/>
-          <w:szCs w:val="22"/>
-        </w:rPr>
-      </w:pPr>
-      <w:r>
-        <w:rPr>
-          <w:rFonts w:ascii="Verdana" w:hAnsi="Verdana"/>
-          <w:b/>
-          <w:sz w:val="22"/>
-          <w:szCs w:val="22"/>
-        </w:rPr>
-        <w:t>Name of project</w:t>
-        <w:tab/>
-        <w:tab/>
-        <w:t>: Knowyourmates:The test of compatibility</w:t>
-      </w:r>
-    </w:p>
-    <w:p>
-      <w:pPr>
-        <w:pStyle w:val="Normal"/>
-        <w:widowControl w:val="false"/>
-        <w:jc w:val="both"/>
-        <w:rPr>
-          <w:rFonts w:ascii="Verdana" w:hAnsi="Verdana"/>
-          <w:sz w:val="22"/>
-          <w:szCs w:val="22"/>
-        </w:rPr>
-      </w:pPr>
-      <w:r>
-        <w:rPr>
-          <w:rFonts w:ascii="Verdana" w:hAnsi="Verdana"/>
-          <w:b/>
-          <w:sz w:val="22"/>
-          <w:szCs w:val="22"/>
-        </w:rPr>
-        <w:t>Technologies</w:t>
-      </w:r>
-      <w:r>
-        <w:rPr>
-          <w:rFonts w:ascii="Verdana" w:hAnsi="Verdana"/>
-          <w:sz w:val="22"/>
-          <w:szCs w:val="22"/>
-        </w:rPr>
-        <w:tab/>
-        <w:tab/>
-      </w:r>
-      <w:r>
-        <w:rPr>
-          <w:rFonts w:ascii="Verdana" w:hAnsi="Verdana"/>
-          <w:b/>
-          <w:sz w:val="22"/>
-          <w:szCs w:val="22"/>
-        </w:rPr>
-        <w:t xml:space="preserve">: </w:t>
-      </w:r>
-      <w:r>
-        <w:rPr>
-          <w:rFonts w:ascii="Verdana" w:hAnsi="Verdana"/>
-          <w:sz w:val="22"/>
-          <w:szCs w:val="22"/>
-        </w:rPr>
-        <w:t>CakePHP, CSS, HTML, JavaScript</w:t>
-      </w:r>
-    </w:p>
-    <w:p>
-      <w:pPr>
-        <w:pStyle w:val="Normal"/>
-        <w:widowControl w:val="false"/>
-        <w:jc w:val="both"/>
-        <w:rPr>
-          <w:rFonts w:ascii="Verdana" w:hAnsi="Verdana"/>
-          <w:sz w:val="22"/>
-          <w:szCs w:val="22"/>
-        </w:rPr>
-      </w:pPr>
-      <w:r>
-        <w:rPr>
-          <w:rFonts w:ascii="Verdana" w:hAnsi="Verdana"/>
-          <w:b/>
-          <w:sz w:val="22"/>
-          <w:szCs w:val="22"/>
-        </w:rPr>
-        <w:t>Database</w:t>
-        <w:tab/>
-        <w:tab/>
-        <w:tab/>
-        <w:t xml:space="preserve">: </w:t>
-      </w:r>
-      <w:r>
-        <w:rPr>
-          <w:rFonts w:ascii="Verdana" w:hAnsi="Verdana"/>
-          <w:sz w:val="22"/>
-          <w:szCs w:val="22"/>
-        </w:rPr>
-        <w:t>MySQL Server</w:t>
-      </w:r>
-    </w:p>
-    <w:p>
-      <w:pPr>
-        <w:pStyle w:val="Normal"/>
-        <w:widowControl w:val="false"/>
-        <w:jc w:val="both"/>
-        <w:rPr>
-          <w:rFonts w:ascii="Verdana" w:hAnsi="Verdana"/>
-          <w:sz w:val="22"/>
-          <w:szCs w:val="22"/>
-        </w:rPr>
-      </w:pPr>
-      <w:r>
-        <w:rPr>
-          <w:rFonts w:ascii="Verdana" w:hAnsi="Verdana"/>
-          <w:b/>
-          <w:sz w:val="22"/>
-          <w:szCs w:val="22"/>
-        </w:rPr>
-        <w:t>Role Category</w:t>
-        <w:tab/>
-        <w:tab/>
-        <w:t xml:space="preserve">: </w:t>
-      </w:r>
-      <w:r>
-        <w:rPr>
-          <w:rFonts w:ascii="Verdana" w:hAnsi="Verdana"/>
-          <w:sz w:val="22"/>
-          <w:szCs w:val="22"/>
-        </w:rPr>
-        <w:t>Programming &amp; Design</w:t>
-      </w:r>
-    </w:p>
-    <w:p>
-      <w:pPr>
-        <w:pStyle w:val="Normal"/>
-        <w:widowControl w:val="false"/>
-        <w:jc w:val="both"/>
-        <w:rPr>
-          <w:rFonts w:ascii="Verdana" w:hAnsi="Verdana"/>
-          <w:sz w:val="22"/>
-          <w:szCs w:val="22"/>
-        </w:rPr>
-      </w:pPr>
-      <w:r>
-        <w:rPr>
-          <w:rFonts w:ascii="Verdana" w:hAnsi="Verdana"/>
-          <w:b/>
-          <w:sz w:val="22"/>
-          <w:szCs w:val="22"/>
-        </w:rPr>
-        <w:t>Role</w:t>
-        <w:tab/>
-        <w:tab/>
-        <w:tab/>
-        <w:tab/>
-        <w:t xml:space="preserve">: </w:t>
-      </w:r>
-      <w:r>
-        <w:rPr>
-          <w:rFonts w:ascii="Verdana" w:hAnsi="Verdana"/>
-          <w:sz w:val="22"/>
-          <w:szCs w:val="22"/>
-        </w:rPr>
-        <w:t>Software Developer</w:t>
-      </w:r>
     </w:p>
     <w:p>
       <w:pPr>
@@ -2633,41 +2789,196 @@
         <w:jc w:val="both"/>
         <w:textAlignment w:val="baseline"/>
         <w:rPr>
-          <w:rFonts w:ascii="Verdana" w:hAnsi="Verdana"/>
-          <w:color w:val="00000A"/>
-          <w:sz w:val="22"/>
-          <w:szCs w:val="22"/>
-        </w:rPr>
-      </w:pPr>
-      <w:r>
-        <w:rPr>
-          <w:rFonts w:ascii="Verdana" w:hAnsi="Verdana"/>
-          <w:b/>
-          <w:sz w:val="22"/>
-          <w:szCs w:val="22"/>
-        </w:rPr>
-        <w:t>Project Detail</w:t>
-        <w:tab/>
+          <w:rStyle w:val="InternetLink"/>
+          <w:rFonts w:ascii="Verdana" w:hAnsi="Verdana"/>
+          <w:b/>
+          <w:b/>
+          <w:sz w:val="22"/>
+          <w:szCs w:val="22"/>
+        </w:rPr>
+      </w:pPr>
+      <w:r>
+        <w:rPr>
+          <w:rFonts w:ascii="Verdana" w:hAnsi="Verdana"/>
+          <w:b/>
+          <w:sz w:val="22"/>
+          <w:szCs w:val="22"/>
+        </w:rPr>
+      </w:r>
+    </w:p>
+    <w:p>
+      <w:pPr>
+        <w:pStyle w:val="Normal"/>
+        <w:widowControl w:val="false"/>
+        <w:jc w:val="both"/>
+        <w:rPr>
+          <w:rFonts w:ascii="Verdana" w:hAnsi="Verdana"/>
+          <w:sz w:val="22"/>
+          <w:szCs w:val="22"/>
+        </w:rPr>
+      </w:pPr>
+      <w:r>
+        <w:rPr>
+          <w:rFonts w:ascii="Verdana" w:hAnsi="Verdana"/>
+          <w:b/>
+          <w:sz w:val="22"/>
+          <w:szCs w:val="22"/>
+        </w:rPr>
+        <w:t>Name of project</w:t>
+        <w:tab/>
+        <w:tab/>
+        <w:t>: Knowyourmates:The test of compatibility</w:t>
+      </w:r>
+    </w:p>
+    <w:p>
+      <w:pPr>
+        <w:pStyle w:val="Normal"/>
+        <w:widowControl w:val="false"/>
+        <w:jc w:val="both"/>
+        <w:rPr/>
+      </w:pPr>
+      <w:r>
+        <w:rPr>
+          <w:rFonts w:ascii="Verdana" w:hAnsi="Verdana"/>
+          <w:b/>
+          <w:sz w:val="22"/>
+          <w:szCs w:val="22"/>
+        </w:rPr>
+        <w:t>Technologies</w:t>
+      </w:r>
+      <w:r>
+        <w:rPr>
+          <w:rFonts w:ascii="Verdana" w:hAnsi="Verdana"/>
+          <w:sz w:val="22"/>
+          <w:szCs w:val="22"/>
+        </w:rPr>
+        <w:tab/>
+        <w:tab/>
+      </w:r>
+      <w:r>
+        <w:rPr>
+          <w:rFonts w:ascii="Verdana" w:hAnsi="Verdana"/>
+          <w:b/>
+          <w:sz w:val="22"/>
+          <w:szCs w:val="22"/>
+        </w:rPr>
         <w:t xml:space="preserve">: </w:t>
       </w:r>
       <w:r>
         <w:rPr>
           <w:rFonts w:ascii="Verdana" w:hAnsi="Verdana"/>
-          <w:b/>
-          <w:color w:val="00000A"/>
-          <w:sz w:val="22"/>
-          <w:szCs w:val="22"/>
-        </w:rPr>
-        <w:t>Compatibility Test</w:t>
-      </w:r>
-      <w:r>
-        <w:rPr>
-          <w:rFonts w:ascii="Verdana" w:hAnsi="Verdana"/>
-          <w:color w:val="00000A"/>
-          <w:sz w:val="22"/>
-          <w:szCs w:val="22"/>
-        </w:rPr>
-        <w:t> is a web portal in which any user can challenge any other user to test how much the other person knows the challenger. All the questions will be optional and we can also give feature of creating his own questions and answers for challenging other person. </w:t>
+          <w:b w:val="false"/>
+          <w:bCs w:val="false"/>
+          <w:position w:val="0"/>
+          <w:sz w:val="22"/>
+          <w:sz w:val="22"/>
+          <w:szCs w:val="22"/>
+          <w:vertAlign w:val="baseline"/>
+        </w:rPr>
+        <w:t>CorePhp</w:t>
+      </w:r>
+      <w:r>
+        <w:rPr>
+          <w:rFonts w:ascii="Verdana" w:hAnsi="Verdana"/>
+          <w:sz w:val="22"/>
+          <w:szCs w:val="22"/>
+        </w:rPr>
+        <w:t>, CSS, HTML, JavaScript</w:t>
+      </w:r>
+    </w:p>
+    <w:p>
+      <w:pPr>
+        <w:pStyle w:val="Normal"/>
+        <w:widowControl w:val="false"/>
+        <w:jc w:val="both"/>
+        <w:rPr>
+          <w:rFonts w:ascii="Verdana" w:hAnsi="Verdana"/>
+          <w:sz w:val="22"/>
+          <w:szCs w:val="22"/>
+        </w:rPr>
+      </w:pPr>
+      <w:r>
+        <w:rPr>
+          <w:rFonts w:ascii="Verdana" w:hAnsi="Verdana"/>
+          <w:b/>
+          <w:sz w:val="22"/>
+          <w:szCs w:val="22"/>
+        </w:rPr>
+        <w:t>Database</w:t>
+        <w:tab/>
+        <w:tab/>
+        <w:tab/>
+        <w:t xml:space="preserve">: </w:t>
+      </w:r>
+      <w:r>
+        <w:rPr>
+          <w:rFonts w:ascii="Verdana" w:hAnsi="Verdana"/>
+          <w:sz w:val="22"/>
+          <w:szCs w:val="22"/>
+        </w:rPr>
+        <w:t>MySQL Server</w:t>
+      </w:r>
+    </w:p>
+    <w:p>
+      <w:pPr>
+        <w:pStyle w:val="Normal"/>
+        <w:widowControl w:val="false"/>
+        <w:jc w:val="both"/>
+        <w:rPr/>
+      </w:pPr>
+      <w:r>
+        <w:rPr>
+          <w:rFonts w:ascii="Verdana" w:hAnsi="Verdana"/>
+          <w:b/>
+          <w:sz w:val="22"/>
+          <w:szCs w:val="22"/>
+        </w:rPr>
+        <w:t>Role Category</w:t>
+        <w:tab/>
+        <w:tab/>
+        <w:t xml:space="preserve">: </w:t>
+      </w:r>
+      <w:r>
+        <w:rPr>
+          <w:rFonts w:ascii="Verdana" w:hAnsi="Verdana"/>
+          <w:sz w:val="22"/>
+          <w:szCs w:val="22"/>
+        </w:rPr>
+        <w:t>Programming &amp; Design</w:t>
+      </w:r>
+    </w:p>
+    <w:p>
+      <w:pPr>
+        <w:pStyle w:val="Normal"/>
+        <w:widowControl w:val="false"/>
+        <w:jc w:val="both"/>
+        <w:rPr>
+          <w:rFonts w:ascii="Verdana" w:hAnsi="Verdana"/>
+          <w:sz w:val="22"/>
+          <w:szCs w:val="22"/>
+        </w:rPr>
+      </w:pPr>
+      <w:r>
+        <w:rPr>
+          <w:rFonts w:ascii="Verdana" w:hAnsi="Verdana"/>
+          <w:b/>
+          <w:sz w:val="22"/>
+          <w:szCs w:val="22"/>
+        </w:rPr>
+        <w:t>Role</w:t>
+        <w:tab/>
+        <w:tab/>
+        <w:tab/>
+        <w:tab/>
+        <w:t xml:space="preserve">: </w:t>
+      </w:r>
+      <w:r>
+        <w:rPr>
+          <w:rFonts w:ascii="Verdana" w:hAnsi="Verdana"/>
+          <w:sz w:val="22"/>
+          <w:szCs w:val="22"/>
+        </w:rPr>
+        <w:t>Software Developer</w:t>
       </w:r>
     </w:p>
     <w:p>
@@ -2678,30 +2989,71 @@
         <w:ind w:left="2880" w:hanging="2880"/>
         <w:jc w:val="both"/>
         <w:textAlignment w:val="baseline"/>
-        <w:rPr>
-          <w:rFonts w:ascii="Verdana" w:hAnsi="Verdana"/>
+        <w:rPr/>
+      </w:pPr>
+      <w:r>
+        <w:rPr>
+          <w:rFonts w:ascii="Verdana" w:hAnsi="Verdana"/>
+          <w:b/>
+          <w:sz w:val="22"/>
+          <w:szCs w:val="22"/>
+        </w:rPr>
+        <w:t>Project Detail</w:t>
+        <w:tab/>
+        <w:t xml:space="preserve">: </w:t>
+      </w:r>
+      <w:r>
+        <w:rPr>
+          <w:rFonts w:ascii="Verdana" w:hAnsi="Verdana"/>
+          <w:b/>
           <w:color w:val="00000A"/>
           <w:sz w:val="22"/>
           <w:szCs w:val="22"/>
         </w:rPr>
-      </w:pPr>
-      <w:r>
-        <w:rPr>
-          <w:rFonts w:ascii="Verdana" w:hAnsi="Verdana"/>
-          <w:b/>
-          <w:sz w:val="22"/>
-          <w:szCs w:val="22"/>
-        </w:rPr>
-        <w:tab/>
-      </w:r>
-      <w:r>
-        <w:rPr>
-          <w:rFonts w:ascii="Verdana" w:hAnsi="Verdana"/>
-          <w:b/>
+        <w:t xml:space="preserve">Compatibility Test </w:t>
+      </w:r>
+      <w:r>
+        <w:rPr>
+          <w:rFonts w:ascii="Verdana" w:hAnsi="Verdana"/>
           <w:color w:val="00000A"/>
           <w:sz w:val="22"/>
           <w:szCs w:val="22"/>
         </w:rPr>
+        <w:t>is a web portal in which any user can challenge any other user to test how much the other person knows the challenger. All the questions will be optional and we can also give feature of creating his own questions and answers for challenging other person.</w:t>
+      </w:r>
+    </w:p>
+    <w:p>
+      <w:pPr>
+        <w:pStyle w:val="NormalWeb"/>
+        <w:shd w:val="clear" w:color="auto" w:fill="FFFFFF"/>
+        <w:spacing w:lineRule="atLeast" w:line="363" w:beforeAutospacing="0" w:before="0" w:afterAutospacing="0" w:after="240"/>
+        <w:ind w:left="2880" w:hanging="2880"/>
+        <w:jc w:val="both"/>
+        <w:textAlignment w:val="baseline"/>
+        <w:rPr>
+          <w:rFonts w:ascii="Verdana" w:hAnsi="Verdana"/>
+          <w:color w:val="00000A"/>
+          <w:sz w:val="22"/>
+          <w:szCs w:val="22"/>
+        </w:rPr>
+      </w:pPr>
+      <w:r>
+        <w:rPr>
+          <w:rFonts w:ascii="Verdana" w:hAnsi="Verdana"/>
+          <w:b/>
+          <w:sz w:val="22"/>
+          <w:szCs w:val="22"/>
+        </w:rPr>
+        <w:tab/>
+      </w:r>
+      <w:r>
+        <w:rPr>
+          <w:rFonts w:ascii="Verdana" w:hAnsi="Verdana"/>
+          <w:b/>
+          <w:color w:val="00000A"/>
+          <w:sz w:val="22"/>
+          <w:szCs w:val="22"/>
+        </w:rPr>
         <w:t>Blog</w:t>
       </w:r>
       <w:r>
@@ -2711,7 +3063,7 @@
           <w:sz w:val="22"/>
           <w:szCs w:val="22"/>
         </w:rPr>
-        <w:t xml:space="preserve"> is also implementedwhich is a personal online journal that is frequently updated and intended for general public consumption. This feature is managed by Admin as well as the site users.</w:t>
+        <w:t xml:space="preserve"> is also implemented which is a personal online journal that is frequently updated and intended for general public consumption. This feature is managed by Admin as well as the site users.</w:t>
       </w:r>
     </w:p>
     <w:p>
@@ -2772,13 +3124,7 @@
         <w:pStyle w:val="Normal"/>
         <w:widowControl w:val="false"/>
         <w:jc w:val="both"/>
-        <w:rPr>
-          <w:rFonts w:ascii="Verdana" w:hAnsi="Verdana"/>
-          <w:b/>
-          <w:b/>
-          <w:sz w:val="22"/>
-          <w:szCs w:val="22"/>
-        </w:rPr>
+        <w:rPr/>
       </w:pPr>
       <w:r>
         <w:rPr>
@@ -2790,7 +3136,7 @@
         <w:t>Name of project</w:t>
         <w:tab/>
         <w:tab/>
-        <w:t>:  Appointmentmanagement system Rest API</w:t>
+        <w:t>: Appointmentmanagement system Rest API</w:t>
       </w:r>
     </w:p>
     <w:p>
@@ -2829,7 +3175,7 @@
           <w:sz w:val="22"/>
           <w:szCs w:val="22"/>
         </w:rPr>
-        <w:t>:</w:t>
+        <w:t xml:space="preserve">: </w:t>
       </w:r>
       <w:r>
         <w:rPr>
@@ -2894,7 +3240,7 @@
         <w:t>Role Category</w:t>
         <w:tab/>
         <w:tab/>
-        <w:t>:</w:t>
+        <w:t xml:space="preserve">: </w:t>
       </w:r>
       <w:r>
         <w:rPr>
@@ -2913,11 +3259,7 @@
         <w:ind w:left="2880" w:hanging="2880"/>
         <w:jc w:val="both"/>
         <w:textAlignment w:val="baseline"/>
-        <w:rPr>
-          <w:rFonts w:ascii="Verdana" w:hAnsi="Verdana"/>
-          <w:sz w:val="22"/>
-          <w:szCs w:val="22"/>
-        </w:rPr>
+        <w:rPr/>
       </w:pPr>
       <w:r>
         <w:rPr>
@@ -2937,288 +3279,6 @@
           <w:szCs w:val="22"/>
         </w:rPr>
         <w:t>These Rest API’s will help Android App to connect with DB and Fix Appointment of the user with its current Latitude and Longitude. Also help App Admin to manage its appointment on the basis of priority.</w:t>
-      </w:r>
-    </w:p>
-    <w:p>
-      <w:pPr>
-        <w:pStyle w:val="Normal"/>
-        <w:widowControl w:val="false"/>
-        <w:jc w:val="both"/>
-        <w:rPr>
-          <w:rFonts w:ascii="Verdana" w:hAnsi="Verdana"/>
-          <w:b/>
-          <w:b/>
-          <w:sz w:val="22"/>
-          <w:szCs w:val="22"/>
-        </w:rPr>
-      </w:pPr>
-      <w:r>
-        <w:rPr>
-          <w:rFonts w:ascii="Verdana" w:hAnsi="Verdana"/>
-          <w:b/>
-          <w:sz w:val="22"/>
-          <w:szCs w:val="22"/>
-        </w:rPr>
-        <w:t>Name of project</w:t>
-        <w:tab/>
-        <w:tab/>
-        <w:t>: smsquareinfosolutions</w:t>
-      </w:r>
-    </w:p>
-    <w:p>
-      <w:pPr>
-        <w:pStyle w:val="Normal"/>
-        <w:widowControl w:val="false"/>
-        <w:jc w:val="both"/>
-        <w:rPr>
-          <w:rFonts w:ascii="Verdana" w:hAnsi="Verdana"/>
-          <w:sz w:val="22"/>
-          <w:szCs w:val="22"/>
-        </w:rPr>
-      </w:pPr>
-      <w:r>
-        <w:rPr>
-          <w:rFonts w:ascii="Verdana" w:hAnsi="Verdana"/>
-          <w:b/>
-          <w:sz w:val="22"/>
-          <w:szCs w:val="22"/>
-        </w:rPr>
-        <w:t>Technologies</w:t>
-      </w:r>
-      <w:r>
-        <w:rPr>
-          <w:rFonts w:ascii="Verdana" w:hAnsi="Verdana"/>
-          <w:sz w:val="22"/>
-          <w:szCs w:val="22"/>
-        </w:rPr>
-        <w:tab/>
-        <w:tab/>
-      </w:r>
-      <w:r>
-        <w:rPr>
-          <w:rFonts w:ascii="Verdana" w:hAnsi="Verdana"/>
-          <w:b/>
-          <w:sz w:val="22"/>
-          <w:szCs w:val="22"/>
-        </w:rPr>
-        <w:t>:</w:t>
-      </w:r>
-      <w:r>
-        <w:rPr>
-          <w:rFonts w:ascii="Verdana" w:hAnsi="Verdana"/>
-          <w:sz w:val="22"/>
-          <w:szCs w:val="22"/>
-        </w:rPr>
-        <w:t xml:space="preserve"> CorePhp, JavaScript, Html</w:t>
-      </w:r>
-    </w:p>
-    <w:p>
-      <w:pPr>
-        <w:pStyle w:val="Normal"/>
-        <w:widowControl w:val="false"/>
-        <w:jc w:val="both"/>
-        <w:rPr>
-          <w:rFonts w:ascii="Verdana" w:hAnsi="Verdana"/>
-          <w:sz w:val="22"/>
-          <w:szCs w:val="22"/>
-        </w:rPr>
-      </w:pPr>
-      <w:r>
-        <w:rPr>
-          <w:rFonts w:ascii="Verdana" w:hAnsi="Verdana"/>
-          <w:b/>
-          <w:sz w:val="22"/>
-          <w:szCs w:val="22"/>
-        </w:rPr>
-        <w:t>Database</w:t>
-        <w:tab/>
-        <w:tab/>
-        <w:tab/>
-        <w:t xml:space="preserve">: </w:t>
-      </w:r>
-      <w:r>
-        <w:rPr>
-          <w:rFonts w:ascii="Verdana" w:hAnsi="Verdana"/>
-          <w:sz w:val="22"/>
-          <w:szCs w:val="22"/>
-        </w:rPr>
-        <w:t>MySQL Server</w:t>
-      </w:r>
-    </w:p>
-    <w:p>
-      <w:pPr>
-        <w:pStyle w:val="Normal"/>
-        <w:widowControl w:val="false"/>
-        <w:jc w:val="both"/>
-        <w:rPr>
-          <w:rFonts w:ascii="Verdana" w:hAnsi="Verdana"/>
-          <w:sz w:val="22"/>
-          <w:szCs w:val="22"/>
-        </w:rPr>
-      </w:pPr>
-      <w:r>
-        <w:rPr>
-          <w:rFonts w:ascii="Verdana" w:hAnsi="Verdana"/>
-          <w:b/>
-          <w:sz w:val="22"/>
-          <w:szCs w:val="22"/>
-        </w:rPr>
-        <w:t>Role Category</w:t>
-        <w:tab/>
-        <w:tab/>
-        <w:t xml:space="preserve">: </w:t>
-      </w:r>
-      <w:r>
-        <w:rPr>
-          <w:rFonts w:ascii="Verdana" w:hAnsi="Verdana"/>
-          <w:sz w:val="22"/>
-          <w:szCs w:val="22"/>
-        </w:rPr>
-        <w:t>Programming &amp; Design</w:t>
-      </w:r>
-    </w:p>
-    <w:p>
-      <w:pPr>
-        <w:pStyle w:val="Normal"/>
-        <w:widowControl w:val="false"/>
-        <w:jc w:val="both"/>
-        <w:rPr>
-          <w:rFonts w:ascii="Verdana" w:hAnsi="Verdana"/>
-          <w:sz w:val="22"/>
-          <w:szCs w:val="22"/>
-        </w:rPr>
-      </w:pPr>
-      <w:r>
-        <w:rPr>
-          <w:rFonts w:ascii="Verdana" w:hAnsi="Verdana"/>
-          <w:b/>
-          <w:sz w:val="22"/>
-          <w:szCs w:val="22"/>
-        </w:rPr>
-        <w:t>Role</w:t>
-        <w:tab/>
-        <w:tab/>
-        <w:tab/>
-        <w:tab/>
-        <w:t xml:space="preserve">: </w:t>
-      </w:r>
-      <w:r>
-        <w:rPr>
-          <w:rFonts w:ascii="Verdana" w:hAnsi="Verdana"/>
-          <w:sz w:val="22"/>
-          <w:szCs w:val="22"/>
-        </w:rPr>
-        <w:t>Software Developer</w:t>
-      </w:r>
-    </w:p>
-    <w:p>
-      <w:pPr>
-        <w:pStyle w:val="NormalWeb"/>
-        <w:shd w:val="clear" w:color="auto" w:fill="FFFFFF"/>
-        <w:spacing w:lineRule="atLeast" w:line="363" w:beforeAutospacing="0" w:before="0" w:afterAutospacing="0" w:after="240"/>
-        <w:ind w:left="2880" w:hanging="2880"/>
-        <w:jc w:val="both"/>
-        <w:textAlignment w:val="baseline"/>
-        <w:rPr>
-          <w:rFonts w:ascii="Arial" w:hAnsi="Arial" w:cs="Arial"/>
-          <w:color w:val="687170"/>
-          <w:sz w:val="21"/>
-          <w:szCs w:val="21"/>
-          <w:highlight w:val="white"/>
-        </w:rPr>
-      </w:pPr>
-      <w:r>
-        <w:rPr>
-          <w:rFonts w:ascii="Verdana" w:hAnsi="Verdana"/>
-          <w:b/>
-          <w:sz w:val="22"/>
-          <w:szCs w:val="22"/>
-        </w:rPr>
-        <w:t>Project Detail</w:t>
-        <w:tab/>
-        <w:t xml:space="preserve">: </w:t>
-      </w:r>
-      <w:r>
-        <w:rPr>
-          <w:rFonts w:ascii="Verdana" w:hAnsi="Verdana"/>
-          <w:b/>
-          <w:color w:val="00000A"/>
-          <w:sz w:val="22"/>
-          <w:szCs w:val="22"/>
-        </w:rPr>
-        <w:t xml:space="preserve">SMsquare Infosolutions  </w:t>
-      </w:r>
-      <w:r>
-        <w:rPr>
-          <w:rFonts w:ascii="Verdana" w:hAnsi="Verdana"/>
-          <w:color w:val="00000A"/>
-          <w:sz w:val="22"/>
-          <w:szCs w:val="22"/>
-        </w:rPr>
-        <w:t>is a fast growing Web development and Mobile Software firm providing comprehensive Offshore Software Development Services.</w:t>
-      </w:r>
-    </w:p>
-    <w:p>
-      <w:pPr>
-        <w:pStyle w:val="NormalWeb"/>
-        <w:shd w:val="clear" w:color="auto" w:fill="FFFFFF"/>
-        <w:spacing w:lineRule="atLeast" w:line="363" w:beforeAutospacing="0" w:before="0" w:afterAutospacing="0" w:after="240"/>
-        <w:ind w:left="2880" w:hanging="2880"/>
-        <w:jc w:val="both"/>
-        <w:textAlignment w:val="baseline"/>
-        <w:rPr/>
-      </w:pPr>
-      <w:r>
-        <w:rPr>
-          <w:rFonts w:ascii="Verdana" w:hAnsi="Verdana"/>
-          <w:b/>
-          <w:sz w:val="22"/>
-          <w:szCs w:val="22"/>
-        </w:rPr>
-        <w:t>Project link</w:t>
-        <w:tab/>
-        <w:t xml:space="preserve">: </w:t>
-      </w:r>
-      <w:hyperlink r:id="rId8">
-        <w:r>
-          <w:rPr>
-            <w:rStyle w:val="InternetLink"/>
-            <w:rFonts w:ascii="Verdana" w:hAnsi="Verdana"/>
-            <w:b/>
-            <w:sz w:val="22"/>
-            <w:szCs w:val="22"/>
-          </w:rPr>
-          <w:t>http://smsquareinfosolutions.com</w:t>
-        </w:r>
-      </w:hyperlink>
-    </w:p>
-    <w:p>
-      <w:pPr>
-        <w:pStyle w:val="NormalWeb"/>
-        <w:shd w:val="clear" w:color="auto" w:fill="FFFFFF"/>
-        <w:spacing w:lineRule="atLeast" w:line="363" w:beforeAutospacing="0" w:before="0" w:afterAutospacing="0" w:after="240"/>
-        <w:ind w:left="2880" w:hanging="2880"/>
-        <w:jc w:val="both"/>
-        <w:textAlignment w:val="baseline"/>
-        <w:rPr>
-          <w:rFonts w:ascii="Verdana" w:hAnsi="Verdana"/>
-          <w:b/>
-          <w:b/>
-          <w:color w:val="0000FF" w:themeColor="hyperlink"/>
-          <w:sz w:val="22"/>
-          <w:szCs w:val="22"/>
-          <w:u w:val="single"/>
-        </w:rPr>
-      </w:pPr>
-      <w:r>
-        <w:rPr>
-          <w:rFonts w:ascii="Verdana" w:hAnsi="Verdana"/>
-          <w:b/>
-          <w:color w:val="0000FF" w:themeColor="hyperlink"/>
-          <w:sz w:val="22"/>
-          <w:szCs w:val="22"/>
-          <w:u w:val="single"/>
-        </w:rPr>
       </w:r>
     </w:p>
     <w:p>
@@ -3300,7 +3360,17 @@
           <w:color w:val="000000"/>
           <w:sz w:val="22"/>
         </w:rPr>
-        <w:t>Bachelor of Computer Application (2011-14) f</w:t>
+        <w:t xml:space="preserve">Bachelor of Computer Application (2011-14) </w:t>
+      </w:r>
+      <w:r>
+        <w:rPr>
+          <w:rFonts w:ascii="Verdana" w:hAnsi="Verdana"/>
+          <w:b w:val="false"/>
+          <w:bCs w:val="false"/>
+          <w:color w:val="000000"/>
+          <w:sz w:val="22"/>
+        </w:rPr>
+        <w:t>from</w:t>
       </w:r>
       <w:r>
         <w:rPr>
@@ -3309,7 +3379,7 @@
           <w:color w:val="000000"/>
           <w:sz w:val="22"/>
         </w:rPr>
-        <w:t xml:space="preserve">rom </w:t>
+        <w:t xml:space="preserve"> </w:t>
       </w:r>
       <w:r>
         <w:rPr>
@@ -3956,11 +4026,7 @@
           <w:numId w:val="1"/>
         </w:numPr>
         <w:jc w:val="both"/>
-        <w:rPr>
-          <w:rFonts w:ascii="Verdana" w:hAnsi="Verdana"/>
-          <w:sz w:val="22"/>
-          <w:szCs w:val="22"/>
-        </w:rPr>
+        <w:rPr/>
       </w:pPr>
       <w:r>
         <w:rPr>
@@ -3971,7 +4037,7 @@
         <w:t>Father’s Name</w:t>
         <w:tab/>
         <w:tab/>
-        <w:t xml:space="preserve">  :  Late Mr. Ajay Kumar Mishra</w:t>
+        <w:t xml:space="preserve">  : Late Mr. Ajay Kumar Mishra</w:t>
       </w:r>
     </w:p>
     <w:p>
@@ -3982,11 +4048,7 @@
           <w:numId w:val="1"/>
         </w:numPr>
         <w:jc w:val="both"/>
-        <w:rPr>
-          <w:rFonts w:ascii="Verdana" w:hAnsi="Verdana"/>
-          <w:sz w:val="22"/>
-          <w:szCs w:val="22"/>
-        </w:rPr>
+        <w:rPr/>
       </w:pPr>
       <w:r>
         <w:rPr>
@@ -3998,7 +4060,7 @@
         <w:tab/>
         <w:tab/>
         <w:tab/>
-        <w:t xml:space="preserve">  :  15-July-1993</w:t>
+        <w:t xml:space="preserve">  : 15-July-1993</w:t>
       </w:r>
     </w:p>
     <w:p>
@@ -4009,11 +4071,7 @@
           <w:numId w:val="1"/>
         </w:numPr>
         <w:jc w:val="both"/>
-        <w:rPr>
-          <w:rFonts w:ascii="Verdana" w:hAnsi="Verdana"/>
-          <w:sz w:val="22"/>
-          <w:szCs w:val="22"/>
-        </w:rPr>
+        <w:rPr/>
       </w:pPr>
       <w:r>
         <w:rPr>
@@ -4024,7 +4082,7 @@
         <w:t>Marital Status</w:t>
         <w:tab/>
         <w:tab/>
-        <w:t xml:space="preserve">  :  unmarried </w:t>
+        <w:t xml:space="preserve">  : unmarried </w:t>
       </w:r>
     </w:p>
     <w:p>
@@ -4035,11 +4093,7 @@
           <w:numId w:val="1"/>
         </w:numPr>
         <w:jc w:val="both"/>
-        <w:rPr>
-          <w:rFonts w:ascii="Verdana" w:hAnsi="Verdana"/>
-          <w:sz w:val="22"/>
-          <w:szCs w:val="22"/>
-        </w:rPr>
+        <w:rPr/>
       </w:pPr>
       <w:r>
         <w:rPr>
@@ -4050,7 +4104,7 @@
         <w:t>Languages Knows</w:t>
         <w:tab/>
         <w:tab/>
-        <w:t xml:space="preserve">  :  English,Hindi</w:t>
+        <w:t xml:space="preserve">  : English,Hindi</w:t>
       </w:r>
     </w:p>
     <w:p>
@@ -4061,11 +4115,7 @@
           <w:numId w:val="1"/>
         </w:numPr>
         <w:jc w:val="both"/>
-        <w:rPr>
-          <w:rFonts w:ascii="Verdana" w:hAnsi="Verdana"/>
-          <w:sz w:val="22"/>
-          <w:szCs w:val="22"/>
-        </w:rPr>
+        <w:rPr/>
       </w:pPr>
       <w:r>
         <w:rPr>
@@ -4086,15 +4136,15 @@
           <w:sz w:val="22"/>
           <w:szCs w:val="22"/>
         </w:rPr>
-        <w:t>:</w:t>
-      </w:r>
-      <w:r>
-        <w:rPr>
-          <w:rFonts w:ascii="Verdana" w:hAnsi="Verdana"/>
-          <w:sz w:val="22"/>
-          <w:szCs w:val="22"/>
-        </w:rPr>
-        <w:t>  Listening Music, Playing Chess</w:t>
+        <w:t xml:space="preserve">: </w:t>
+      </w:r>
+      <w:r>
+        <w:rPr>
+          <w:rFonts w:ascii="Verdana" w:hAnsi="Verdana"/>
+          <w:sz w:val="22"/>
+          <w:szCs w:val="22"/>
+        </w:rPr>
+        <w:t>Listening Music, Playing Chess</w:t>
       </w:r>
     </w:p>
     <w:p>
@@ -4126,14 +4176,7 @@
           <w:bottom w:val="threeDEngrave" w:sz="18" w:space="0" w:color="00000A"/>
         </w:pBdr>
         <w:jc w:val="both"/>
-        <w:rPr>
-          <w:rFonts w:ascii="Arial Black" w:hAnsi="Arial Black"/>
-          <w:b/>
-          <w:b/>
-          <w:color w:val="000000"/>
-          <w:sz w:val="24"/>
-          <w:szCs w:val="24"/>
-        </w:rPr>
+        <w:rPr/>
       </w:pPr>
       <w:r>
         <w:rPr>
@@ -4150,83 +4193,75 @@
     <w:p>
       <w:pPr>
         <w:pStyle w:val="Normal"/>
-        <w:jc w:val="both"/>
-        <w:rPr>
-          <w:rFonts w:ascii="Verdana" w:hAnsi="Verdana"/>
-          <w:sz w:val="22"/>
-          <w:szCs w:val="22"/>
-        </w:rPr>
-      </w:pPr>
-      <w:r>
-        <w:rPr>
-          <w:rFonts w:ascii="Verdana" w:hAnsi="Verdana"/>
-          <w:sz w:val="22"/>
-          <w:szCs w:val="22"/>
-        </w:rPr>
-      </w:r>
-    </w:p>
-    <w:p>
-      <w:pPr>
-        <w:pStyle w:val="Normal"/>
         <w:numPr>
           <w:ilvl w:val="0"/>
-          <w:numId w:val="1"/>
+          <w:numId w:val="0"/>
         </w:numPr>
+        <w:ind w:left="720" w:hanging="0"/>
+        <w:jc w:val="both"/>
+        <w:rPr>
+          <w:rStyle w:val="InternetLink"/>
+          <w:rFonts w:ascii="Verdana" w:hAnsi="Verdana" w:eastAsia="Times New Roman" w:cs="Times New Roman"/>
+          <w:color w:val="00000A"/>
+          <w:sz w:val="22"/>
+          <w:szCs w:val="22"/>
+          <w:u w:val="none"/>
+          <w:lang w:val="en-US" w:eastAsia="en-US" w:bidi="ar-SA"/>
+        </w:rPr>
+      </w:pPr>
+      <w:r>
+        <w:rPr>
+          <w:rFonts w:eastAsia="Times New Roman" w:cs="Times New Roman" w:ascii="Verdana" w:hAnsi="Verdana"/>
+          <w:color w:val="00000A"/>
+          <w:sz w:val="22"/>
+          <w:szCs w:val="22"/>
+          <w:u w:val="none"/>
+          <w:lang w:val="en-US" w:eastAsia="en-US" w:bidi="ar-SA"/>
+        </w:rPr>
+      </w:r>
+    </w:p>
+    <w:p>
+      <w:pPr>
+        <w:pStyle w:val="Normal"/>
+        <w:numPr>
+          <w:ilvl w:val="0"/>
+          <w:numId w:val="7"/>
+        </w:numPr>
         <w:jc w:val="both"/>
         <w:rPr/>
       </w:pPr>
       <w:r>
-        <w:rPr/>
-        <w:t xml:space="preserve">Rajeev Kumar Shukla (Development Project Manager) </w:t>
-      </w:r>
-    </w:p>
-    <w:p>
-      <w:pPr>
-        <w:pStyle w:val="Normal"/>
-        <w:ind w:left="720" w:hanging="0"/>
-        <w:jc w:val="both"/>
-        <w:rPr/>
-      </w:pPr>
-      <w:r>
-        <w:rPr/>
-        <w:t>Mob: 9811017262</w:t>
-      </w:r>
-    </w:p>
-    <w:p>
-      <w:pPr>
-        <w:pStyle w:val="Normal"/>
-        <w:ind w:left="720" w:hanging="0"/>
-        <w:jc w:val="both"/>
-        <w:rPr/>
-      </w:pPr>
-      <w:r>
-        <w:rPr/>
-        <w:t xml:space="preserve">Email: </w:t>
-      </w:r>
-      <w:hyperlink r:id="rId9">
-        <w:r>
-          <w:rPr>
-            <w:rStyle w:val="InternetLink"/>
-          </w:rPr>
-          <w:t>rajeev3176@hotmail.com</w:t>
-        </w:r>
-      </w:hyperlink>
-    </w:p>
-    <w:p>
-      <w:pPr>
-        <w:pStyle w:val="Normal"/>
-        <w:jc w:val="both"/>
-        <w:rPr>
-          <w:rFonts w:ascii="Verdana" w:hAnsi="Verdana"/>
-          <w:sz w:val="22"/>
-          <w:szCs w:val="22"/>
-        </w:rPr>
-      </w:pPr>
-      <w:r>
-        <w:rPr>
-          <w:rFonts w:ascii="Verdana" w:hAnsi="Verdana"/>
-          <w:sz w:val="22"/>
-          <w:szCs w:val="22"/>
+        <w:rPr>
+          <w:rStyle w:val="InternetLink"/>
+          <w:rFonts w:eastAsia="Times New Roman" w:cs="Times New Roman" w:ascii="Verdana" w:hAnsi="Verdana"/>
+          <w:color w:val="00000A"/>
+          <w:sz w:val="20"/>
+          <w:szCs w:val="20"/>
+          <w:u w:val="none"/>
+          <w:lang w:val="en-US" w:eastAsia="en-US" w:bidi="ar-SA"/>
+        </w:rPr>
+        <w:t>Will provide on request.</w:t>
+      </w:r>
+    </w:p>
+    <w:p>
+      <w:pPr>
+        <w:pStyle w:val="Normal"/>
+        <w:jc w:val="both"/>
+        <w:rPr>
+          <w:rFonts w:ascii="Verdana" w:hAnsi="Verdana" w:eastAsia="Times New Roman" w:cs="Times New Roman"/>
+          <w:color w:val="00000A"/>
+          <w:sz w:val="22"/>
+          <w:szCs w:val="22"/>
+          <w:lang w:val="en-US" w:eastAsia="en-US" w:bidi="ar-SA"/>
+        </w:rPr>
+      </w:pPr>
+      <w:r>
+        <w:rPr>
+          <w:rFonts w:eastAsia="Times New Roman" w:cs="Times New Roman" w:ascii="Verdana" w:hAnsi="Verdana"/>
+          <w:color w:val="00000A"/>
+          <w:sz w:val="22"/>
+          <w:szCs w:val="22"/>
+          <w:lang w:val="en-US" w:eastAsia="en-US" w:bidi="ar-SA"/>
         </w:rPr>
       </w:r>
     </w:p>
@@ -4284,21 +4319,15 @@
         <w:pStyle w:val="Normal"/>
         <w:keepLines/>
         <w:jc w:val="both"/>
-        <w:rPr>
-          <w:rFonts w:ascii="Verdana" w:hAnsi="Verdana"/>
-          <w:b/>
-          <w:b/>
-          <w:sz w:val="22"/>
-          <w:szCs w:val="22"/>
-        </w:rPr>
-      </w:pPr>
-      <w:r>
-        <w:rPr>
-          <w:rFonts w:ascii="Verdana" w:hAnsi="Verdana"/>
-          <w:sz w:val="22"/>
-          <w:szCs w:val="22"/>
-        </w:rPr>
-        <w:t>I hereby declare that the particulars, written above, are true to the best of my knowledge and belief.       </w:t>
+        <w:rPr/>
+      </w:pPr>
+      <w:r>
+        <w:rPr>
+          <w:rFonts w:ascii="Verdana" w:hAnsi="Verdana"/>
+          <w:sz w:val="22"/>
+          <w:szCs w:val="22"/>
+        </w:rPr>
+        <w:t>I hereby declare that the particulars, written above, are true to the best of my knowledge and belief.</w:t>
       </w:r>
     </w:p>
     <w:p>
@@ -4341,25 +4370,6 @@
       <w:pPr>
         <w:pStyle w:val="Normal"/>
         <w:jc w:val="both"/>
-        <w:rPr>
-          <w:rFonts w:ascii="Verdana" w:hAnsi="Verdana"/>
-          <w:sz w:val="22"/>
-          <w:szCs w:val="22"/>
-        </w:rPr>
-      </w:pPr>
-      <w:r>
-        <w:rPr>
-          <w:rFonts w:ascii="Verdana" w:hAnsi="Verdana"/>
-          <w:sz w:val="22"/>
-          <w:szCs w:val="22"/>
-        </w:rPr>
-        <w:t>Date: 03/07/2018                                                                    (Sachin Mishra)</w:t>
-      </w:r>
-    </w:p>
-    <w:p>
-      <w:pPr>
-        <w:pStyle w:val="Normal"/>
-        <w:jc w:val="both"/>
         <w:rPr/>
       </w:pPr>
       <w:r>
@@ -4368,10 +4378,27 @@
           <w:sz w:val="22"/>
           <w:szCs w:val="22"/>
         </w:rPr>
+        <w:t xml:space="preserve">Date:                                                                                    </w:t>
+        <w:tab/>
+        <w:t>(Sachin Mishra)</w:t>
+      </w:r>
+    </w:p>
+    <w:p>
+      <w:pPr>
+        <w:pStyle w:val="Normal"/>
+        <w:jc w:val="both"/>
+        <w:rPr/>
+      </w:pPr>
+      <w:r>
+        <w:rPr>
+          <w:rFonts w:ascii="Verdana" w:hAnsi="Verdana"/>
+          <w:sz w:val="22"/>
+          <w:szCs w:val="22"/>
+        </w:rPr>
         <w:t>Place:D</w:t>
       </w:r>
-      <w:bookmarkStart w:id="0" w:name="_GoBack"/>
-      <w:bookmarkEnd w:id="0"/>
+      <w:bookmarkStart w:id="1" w:name="_GoBack"/>
+      <w:bookmarkEnd w:id="1"/>
       <w:r>
         <w:rPr>
           <w:rFonts w:ascii="Verdana" w:hAnsi="Verdana"/>
@@ -4384,17 +4411,17 @@
     <w:sectPr>
       <w:type w:val="nextPage"/>
       <w:pgSz w:w="12240" w:h="15840"/>
-      <w:pgMar w:left="1620" w:right="1530" w:header="0" w:top="990" w:footer="0" w:bottom="720" w:gutter="0"/>
+      <w:pgMar w:left="1800" w:right="1350" w:header="0" w:top="990" w:footer="0" w:bottom="720" w:gutter="0"/>
       <w:pgBorders w:display="allPages" w:offsetFrom="page">
-        <w:top w:val="double" w:sz="4" w:space="25" w:color="00000A" w:shadow="1"/>
-        <w:left w:val="double" w:sz="4" w:space="30" w:color="00000A" w:shadow="1"/>
-        <w:bottom w:val="double" w:sz="4" w:space="25" w:color="00000A" w:shadow="1"/>
-        <w:right w:val="double" w:sz="4" w:space="21" w:color="00000A" w:shadow="1"/>
+        <w:top w:val="double" w:sz="4" w:space="27" w:color="00000A" w:shadow="1"/>
+        <w:left w:val="double" w:sz="4" w:space="42" w:color="00000A" w:shadow="1"/>
+        <w:bottom w:val="double" w:sz="4" w:space="27" w:color="00000A" w:shadow="1"/>
+        <w:right w:val="double" w:sz="4" w:space="15" w:color="00000A" w:shadow="1"/>
       </w:pgBorders>
       <w:pgNumType w:fmt="decimal"/>
       <w:formProt w:val="false"/>
       <w:textDirection w:val="lrTb"/>
-      <w:docGrid w:type="default" w:linePitch="360" w:charSpace="2047"/>
+      <w:docGrid w:type="default" w:linePitch="360" w:charSpace="1638"/>
     </w:sectPr>
   </w:body>
 </w:document>
@@ -4663,6 +4690,9 @@
       </w:pPr>
       <w:rPr>
         <w:rFonts w:ascii="Wingdings" w:hAnsi="Wingdings" w:cs="Wingdings" w:hint="default"/>
+        <w:sz w:val="22"/>
+        <w:b/>
+        <w:rFonts w:cs="Wingdings"/>
       </w:rPr>
     </w:lvl>
     <w:lvl w:ilvl="1">
@@ -4773,6 +4803,9 @@
       </w:pPr>
       <w:rPr>
         <w:rFonts w:ascii="Wingdings" w:hAnsi="Wingdings" w:cs="Wingdings" w:hint="default"/>
+        <w:sz w:val="22"/>
+        <w:b/>
+        <w:rFonts w:cs="Wingdings"/>
       </w:rPr>
     </w:lvl>
     <w:lvl w:ilvl="1">
@@ -4883,6 +4916,9 @@
       </w:pPr>
       <w:rPr>
         <w:rFonts w:ascii="Wingdings" w:hAnsi="Wingdings" w:cs="Wingdings" w:hint="default"/>
+        <w:sz w:val="22"/>
+        <w:b/>
+        <w:rFonts w:cs="Wingdings"/>
       </w:rPr>
     </w:lvl>
     <w:lvl w:ilvl="1">
@@ -4993,6 +5029,8 @@
       </w:pPr>
       <w:rPr>
         <w:rFonts w:ascii="Symbol" w:hAnsi="Symbol" w:cs="Symbol" w:hint="default"/>
+        <w:sz w:val="22"/>
+        <w:rFonts w:cs="Symbol"/>
       </w:rPr>
     </w:lvl>
     <w:lvl w:ilvl="1">
@@ -5018,6 +5056,7 @@
       </w:pPr>
       <w:rPr>
         <w:rFonts w:ascii="Wingdings" w:hAnsi="Wingdings" w:cs="Wingdings" w:hint="default"/>
+        <w:rFonts w:cs="Wingdings"/>
       </w:rPr>
     </w:lvl>
     <w:lvl w:ilvl="3">
@@ -5030,6 +5069,7 @@
       </w:pPr>
       <w:rPr>
         <w:rFonts w:ascii="Symbol" w:hAnsi="Symbol" w:cs="Symbol" w:hint="default"/>
+        <w:rFonts w:cs="Symbol"/>
       </w:rPr>
     </w:lvl>
     <w:lvl w:ilvl="4">
@@ -5055,6 +5095,7 @@
       </w:pPr>
       <w:rPr>
         <w:rFonts w:ascii="Wingdings" w:hAnsi="Wingdings" w:cs="Wingdings" w:hint="default"/>
+        <w:rFonts w:cs="Wingdings"/>
       </w:rPr>
     </w:lvl>
     <w:lvl w:ilvl="6">
@@ -5067,6 +5108,7 @@
       </w:pPr>
       <w:rPr>
         <w:rFonts w:ascii="Symbol" w:hAnsi="Symbol" w:cs="Symbol" w:hint="default"/>
+        <w:rFonts w:cs="Symbol"/>
       </w:rPr>
     </w:lvl>
     <w:lvl w:ilvl="7">
@@ -5092,21 +5134,165 @@
       </w:pPr>
       <w:rPr>
         <w:rFonts w:ascii="Wingdings" w:hAnsi="Wingdings" w:cs="Wingdings" w:hint="default"/>
+        <w:rFonts w:cs="Wingdings"/>
       </w:rPr>
     </w:lvl>
   </w:abstractNum>
   <w:abstractNum w:abstractNumId="7">
     <w:lvl w:ilvl="0">
       <w:start w:val="1"/>
+      <w:numFmt w:val="bullet"/>
+      <w:lvlText w:val=""/>
+      <w:lvlJc w:val="left"/>
+      <w:pPr>
+        <w:tabs>
+          <w:tab w:val="num" w:pos="720"/>
+        </w:tabs>
+        <w:ind w:left="720" w:hanging="360"/>
+      </w:pPr>
+      <w:rPr>
+        <w:rFonts w:ascii="Symbol" w:hAnsi="Symbol" w:cs="Symbol" w:hint="default"/>
+        <w:rFonts w:cs="OpenSymbol"/>
+      </w:rPr>
+    </w:lvl>
+    <w:lvl w:ilvl="1">
+      <w:start w:val="1"/>
+      <w:numFmt w:val="bullet"/>
+      <w:lvlText w:val="◦"/>
+      <w:lvlJc w:val="left"/>
+      <w:pPr>
+        <w:tabs>
+          <w:tab w:val="num" w:pos="1080"/>
+        </w:tabs>
+        <w:ind w:left="1080" w:hanging="360"/>
+      </w:pPr>
+      <w:rPr>
+        <w:rFonts w:ascii="OpenSymbol" w:hAnsi="OpenSymbol" w:cs="OpenSymbol" w:hint="default"/>
+        <w:rFonts w:cs="OpenSymbol"/>
+      </w:rPr>
+    </w:lvl>
+    <w:lvl w:ilvl="2">
+      <w:start w:val="1"/>
+      <w:numFmt w:val="bullet"/>
+      <w:lvlText w:val="▪"/>
+      <w:lvlJc w:val="left"/>
+      <w:pPr>
+        <w:tabs>
+          <w:tab w:val="num" w:pos="1440"/>
+        </w:tabs>
+        <w:ind w:left="1440" w:hanging="360"/>
+      </w:pPr>
+      <w:rPr>
+        <w:rFonts w:ascii="OpenSymbol" w:hAnsi="OpenSymbol" w:cs="OpenSymbol" w:hint="default"/>
+        <w:rFonts w:cs="OpenSymbol"/>
+      </w:rPr>
+    </w:lvl>
+    <w:lvl w:ilvl="3">
+      <w:start w:val="1"/>
+      <w:numFmt w:val="bullet"/>
+      <w:lvlText w:val=""/>
+      <w:lvlJc w:val="left"/>
+      <w:pPr>
+        <w:tabs>
+          <w:tab w:val="num" w:pos="1800"/>
+        </w:tabs>
+        <w:ind w:left="1800" w:hanging="360"/>
+      </w:pPr>
+      <w:rPr>
+        <w:rFonts w:ascii="Symbol" w:hAnsi="Symbol" w:cs="Symbol" w:hint="default"/>
+        <w:rFonts w:cs="OpenSymbol"/>
+      </w:rPr>
+    </w:lvl>
+    <w:lvl w:ilvl="4">
+      <w:start w:val="1"/>
+      <w:numFmt w:val="bullet"/>
+      <w:lvlText w:val="◦"/>
+      <w:lvlJc w:val="left"/>
+      <w:pPr>
+        <w:tabs>
+          <w:tab w:val="num" w:pos="2160"/>
+        </w:tabs>
+        <w:ind w:left="2160" w:hanging="360"/>
+      </w:pPr>
+      <w:rPr>
+        <w:rFonts w:ascii="OpenSymbol" w:hAnsi="OpenSymbol" w:cs="OpenSymbol" w:hint="default"/>
+        <w:rFonts w:cs="OpenSymbol"/>
+      </w:rPr>
+    </w:lvl>
+    <w:lvl w:ilvl="5">
+      <w:start w:val="1"/>
+      <w:numFmt w:val="bullet"/>
+      <w:lvlText w:val="▪"/>
+      <w:lvlJc w:val="left"/>
+      <w:pPr>
+        <w:tabs>
+          <w:tab w:val="num" w:pos="2520"/>
+        </w:tabs>
+        <w:ind w:left="2520" w:hanging="360"/>
+      </w:pPr>
+      <w:rPr>
+        <w:rFonts w:ascii="OpenSymbol" w:hAnsi="OpenSymbol" w:cs="OpenSymbol" w:hint="default"/>
+        <w:rFonts w:cs="OpenSymbol"/>
+      </w:rPr>
+    </w:lvl>
+    <w:lvl w:ilvl="6">
+      <w:start w:val="1"/>
+      <w:numFmt w:val="bullet"/>
+      <w:lvlText w:val=""/>
+      <w:lvlJc w:val="left"/>
+      <w:pPr>
+        <w:tabs>
+          <w:tab w:val="num" w:pos="2880"/>
+        </w:tabs>
+        <w:ind w:left="2880" w:hanging="360"/>
+      </w:pPr>
+      <w:rPr>
+        <w:rFonts w:ascii="Symbol" w:hAnsi="Symbol" w:cs="Symbol" w:hint="default"/>
+        <w:rFonts w:cs="OpenSymbol"/>
+      </w:rPr>
+    </w:lvl>
+    <w:lvl w:ilvl="7">
+      <w:start w:val="1"/>
+      <w:numFmt w:val="bullet"/>
+      <w:lvlText w:val="◦"/>
+      <w:lvlJc w:val="left"/>
+      <w:pPr>
+        <w:tabs>
+          <w:tab w:val="num" w:pos="3240"/>
+        </w:tabs>
+        <w:ind w:left="3240" w:hanging="360"/>
+      </w:pPr>
+      <w:rPr>
+        <w:rFonts w:ascii="OpenSymbol" w:hAnsi="OpenSymbol" w:cs="OpenSymbol" w:hint="default"/>
+        <w:rFonts w:cs="OpenSymbol"/>
+      </w:rPr>
+    </w:lvl>
+    <w:lvl w:ilvl="8">
+      <w:start w:val="1"/>
+      <w:numFmt w:val="bullet"/>
+      <w:lvlText w:val="▪"/>
+      <w:lvlJc w:val="left"/>
+      <w:pPr>
+        <w:tabs>
+          <w:tab w:val="num" w:pos="3600"/>
+        </w:tabs>
+        <w:ind w:left="3600" w:hanging="360"/>
+      </w:pPr>
+      <w:rPr>
+        <w:rFonts w:ascii="OpenSymbol" w:hAnsi="OpenSymbol" w:cs="OpenSymbol" w:hint="default"/>
+        <w:rFonts w:cs="OpenSymbol"/>
+      </w:rPr>
+    </w:lvl>
+  </w:abstractNum>
+  <w:abstractNum w:abstractNumId="8">
+    <w:lvl w:ilvl="0">
+      <w:start w:val="1"/>
       <w:numFmt w:val="none"/>
       <w:suff w:val="nothing"/>
       <w:lvlText w:val=""/>
       <w:lvlJc w:val="left"/>
       <w:pPr>
-        <w:tabs>
-          <w:tab w:val="num" w:pos="432"/>
-        </w:tabs>
-        <w:ind w:left="432" w:hanging="432"/>
+        <w:ind w:left="0" w:hanging="0"/>
       </w:pPr>
     </w:lvl>
     <w:lvl w:ilvl="1">
@@ -5116,10 +5302,7 @@
       <w:lvlText w:val=""/>
       <w:lvlJc w:val="left"/>
       <w:pPr>
-        <w:tabs>
-          <w:tab w:val="num" w:pos="576"/>
-        </w:tabs>
-        <w:ind w:left="576" w:hanging="576"/>
+        <w:ind w:left="0" w:hanging="0"/>
       </w:pPr>
     </w:lvl>
     <w:lvl w:ilvl="2">
@@ -5129,10 +5312,7 @@
       <w:lvlText w:val=""/>
       <w:lvlJc w:val="left"/>
       <w:pPr>
-        <w:tabs>
-          <w:tab w:val="num" w:pos="720"/>
-        </w:tabs>
-        <w:ind w:left="720" w:hanging="720"/>
+        <w:ind w:left="0" w:hanging="0"/>
       </w:pPr>
     </w:lvl>
     <w:lvl w:ilvl="3">
@@ -5142,10 +5322,7 @@
       <w:lvlText w:val=""/>
       <w:lvlJc w:val="left"/>
       <w:pPr>
-        <w:tabs>
-          <w:tab w:val="num" w:pos="864"/>
-        </w:tabs>
-        <w:ind w:left="864" w:hanging="864"/>
+        <w:ind w:left="0" w:hanging="0"/>
       </w:pPr>
     </w:lvl>
     <w:lvl w:ilvl="4">
@@ -5155,10 +5332,7 @@
       <w:lvlText w:val=""/>
       <w:lvlJc w:val="left"/>
       <w:pPr>
-        <w:tabs>
-          <w:tab w:val="num" w:pos="1008"/>
-        </w:tabs>
-        <w:ind w:left="1008" w:hanging="1008"/>
+        <w:ind w:left="0" w:hanging="0"/>
       </w:pPr>
     </w:lvl>
     <w:lvl w:ilvl="5">
@@ -5168,10 +5342,7 @@
       <w:lvlText w:val=""/>
       <w:lvlJc w:val="left"/>
       <w:pPr>
-        <w:tabs>
-          <w:tab w:val="num" w:pos="1152"/>
-        </w:tabs>
-        <w:ind w:left="1152" w:hanging="1152"/>
+        <w:ind w:left="0" w:hanging="0"/>
       </w:pPr>
     </w:lvl>
     <w:lvl w:ilvl="6">
@@ -5181,10 +5352,7 @@
       <w:lvlText w:val=""/>
       <w:lvlJc w:val="left"/>
       <w:pPr>
-        <w:tabs>
-          <w:tab w:val="num" w:pos="1296"/>
-        </w:tabs>
-        <w:ind w:left="1296" w:hanging="1296"/>
+        <w:ind w:left="0" w:hanging="0"/>
       </w:pPr>
     </w:lvl>
     <w:lvl w:ilvl="7">
@@ -5194,10 +5362,7 @@
       <w:lvlText w:val=""/>
       <w:lvlJc w:val="left"/>
       <w:pPr>
-        <w:tabs>
-          <w:tab w:val="num" w:pos="1440"/>
-        </w:tabs>
-        <w:ind w:left="1440" w:hanging="1440"/>
+        <w:ind w:left="0" w:hanging="0"/>
       </w:pPr>
     </w:lvl>
     <w:lvl w:ilvl="8">
@@ -5207,10 +5372,7 @@
       <w:lvlText w:val=""/>
       <w:lvlJc w:val="left"/>
       <w:pPr>
-        <w:tabs>
-          <w:tab w:val="num" w:pos="1584"/>
-        </w:tabs>
-        <w:ind w:left="1584" w:hanging="1584"/>
+        <w:ind w:left="0" w:hanging="0"/>
       </w:pPr>
     </w:lvl>
   </w:abstractNum>
@@ -5234,6 +5396,9 @@
   </w:num>
   <w:num w:numId="7">
     <w:abstractNumId w:val="7"/>
+  </w:num>
+  <w:num w:numId="8">
+    <w:abstractNumId w:val="8"/>
   </w:num>
 </w:numbering>
 </file>
@@ -5400,6 +5565,7 @@
     <w:rPr>
       <w:rFonts w:ascii="Times New Roman" w:hAnsi="Times New Roman" w:eastAsia="Times New Roman" w:cs="Times New Roman"/>
       <w:color w:val="00000A"/>
+      <w:kern w:val="0"/>
       <w:sz w:val="20"/>
       <w:szCs w:val="20"/>
       <w:lang w:val="en-US" w:eastAsia="en-US" w:bidi="ar-SA"/>
@@ -5413,7 +5579,7 @@
     <w:qFormat/>
     <w:rsid w:val="00884752"/>
     <w:pPr>
-      <w:keepNext/>
+      <w:keepNext w:val="true"/>
       <w:keepLines/>
       <w:spacing w:before="480" w:after="0"/>
       <w:outlineLvl w:val="0"/>
@@ -5437,7 +5603,7 @@
     <w:qFormat/>
     <w:rsid w:val="00f86bc5"/>
     <w:pPr>
-      <w:keepNext/>
+      <w:keepNext w:val="true"/>
       <w:keepLines/>
       <w:spacing w:before="40" w:after="0"/>
       <w:outlineLvl w:val="1"/>
@@ -5986,6 +6152,577 @@
       <w:rFonts w:cs="Courier New"/>
     </w:rPr>
   </w:style>
+  <w:style w:type="character" w:styleId="ListLabel48">
+    <w:name w:val="ListLabel 48"/>
+    <w:qFormat/>
+    <w:rPr>
+      <w:rFonts w:ascii="Verdana" w:hAnsi="Verdana" w:cs="Symbol"/>
+      <w:b/>
+      <w:sz w:val="22"/>
+    </w:rPr>
+  </w:style>
+  <w:style w:type="character" w:styleId="ListLabel49">
+    <w:name w:val="ListLabel 49"/>
+    <w:qFormat/>
+    <w:rPr>
+      <w:rFonts w:cs="Courier New"/>
+    </w:rPr>
+  </w:style>
+  <w:style w:type="character" w:styleId="ListLabel50">
+    <w:name w:val="ListLabel 50"/>
+    <w:qFormat/>
+    <w:rPr>
+      <w:rFonts w:cs="Wingdings"/>
+    </w:rPr>
+  </w:style>
+  <w:style w:type="character" w:styleId="ListLabel51">
+    <w:name w:val="ListLabel 51"/>
+    <w:qFormat/>
+    <w:rPr>
+      <w:rFonts w:cs="Symbol"/>
+      <w:b/>
+      <w:sz w:val="22"/>
+    </w:rPr>
+  </w:style>
+  <w:style w:type="character" w:styleId="ListLabel52">
+    <w:name w:val="ListLabel 52"/>
+    <w:qFormat/>
+    <w:rPr>
+      <w:rFonts w:cs="Courier New"/>
+    </w:rPr>
+  </w:style>
+  <w:style w:type="character" w:styleId="ListLabel53">
+    <w:name w:val="ListLabel 53"/>
+    <w:qFormat/>
+    <w:rPr>
+      <w:rFonts w:cs="Wingdings"/>
+    </w:rPr>
+  </w:style>
+  <w:style w:type="character" w:styleId="ListLabel54">
+    <w:name w:val="ListLabel 54"/>
+    <w:qFormat/>
+    <w:rPr>
+      <w:rFonts w:cs="Symbol"/>
+      <w:b/>
+      <w:sz w:val="22"/>
+    </w:rPr>
+  </w:style>
+  <w:style w:type="character" w:styleId="ListLabel55">
+    <w:name w:val="ListLabel 55"/>
+    <w:qFormat/>
+    <w:rPr>
+      <w:rFonts w:cs="Courier New"/>
+    </w:rPr>
+  </w:style>
+  <w:style w:type="character" w:styleId="ListLabel56">
+    <w:name w:val="ListLabel 56"/>
+    <w:qFormat/>
+    <w:rPr>
+      <w:rFonts w:cs="Wingdings"/>
+    </w:rPr>
+  </w:style>
+  <w:style w:type="character" w:styleId="ListLabel57">
+    <w:name w:val="ListLabel 57"/>
+    <w:qFormat/>
+    <w:rPr>
+      <w:rFonts w:ascii="Verdana" w:hAnsi="Verdana" w:cs="Symbol"/>
+      <w:b/>
+      <w:sz w:val="22"/>
+    </w:rPr>
+  </w:style>
+  <w:style w:type="character" w:styleId="ListLabel58">
+    <w:name w:val="ListLabel 58"/>
+    <w:qFormat/>
+    <w:rPr>
+      <w:rFonts w:cs="Courier New"/>
+    </w:rPr>
+  </w:style>
+  <w:style w:type="character" w:styleId="ListLabel59">
+    <w:name w:val="ListLabel 59"/>
+    <w:qFormat/>
+    <w:rPr>
+      <w:rFonts w:cs="Wingdings"/>
+    </w:rPr>
+  </w:style>
+  <w:style w:type="character" w:styleId="ListLabel60">
+    <w:name w:val="ListLabel 60"/>
+    <w:qFormat/>
+    <w:rPr>
+      <w:rFonts w:cs="Symbol"/>
+      <w:b/>
+      <w:sz w:val="22"/>
+    </w:rPr>
+  </w:style>
+  <w:style w:type="character" w:styleId="ListLabel61">
+    <w:name w:val="ListLabel 61"/>
+    <w:qFormat/>
+    <w:rPr>
+      <w:rFonts w:cs="Courier New"/>
+    </w:rPr>
+  </w:style>
+  <w:style w:type="character" w:styleId="ListLabel62">
+    <w:name w:val="ListLabel 62"/>
+    <w:qFormat/>
+    <w:rPr>
+      <w:rFonts w:cs="Wingdings"/>
+    </w:rPr>
+  </w:style>
+  <w:style w:type="character" w:styleId="ListLabel63">
+    <w:name w:val="ListLabel 63"/>
+    <w:qFormat/>
+    <w:rPr>
+      <w:rFonts w:cs="Symbol"/>
+      <w:b/>
+      <w:sz w:val="22"/>
+    </w:rPr>
+  </w:style>
+  <w:style w:type="character" w:styleId="ListLabel64">
+    <w:name w:val="ListLabel 64"/>
+    <w:qFormat/>
+    <w:rPr>
+      <w:rFonts w:cs="Courier New"/>
+    </w:rPr>
+  </w:style>
+  <w:style w:type="character" w:styleId="ListLabel65">
+    <w:name w:val="ListLabel 65"/>
+    <w:qFormat/>
+    <w:rPr>
+      <w:rFonts w:cs="Wingdings"/>
+    </w:rPr>
+  </w:style>
+  <w:style w:type="character" w:styleId="ListLabel66">
+    <w:name w:val="ListLabel 66"/>
+    <w:qFormat/>
+    <w:rPr>
+      <w:rFonts w:ascii="Verdana" w:hAnsi="Verdana" w:cs="Wingdings"/>
+      <w:b/>
+      <w:sz w:val="22"/>
+    </w:rPr>
+  </w:style>
+  <w:style w:type="character" w:styleId="ListLabel67">
+    <w:name w:val="ListLabel 67"/>
+    <w:qFormat/>
+    <w:rPr>
+      <w:rFonts w:ascii="Verdana" w:hAnsi="Verdana" w:cs="Wingdings"/>
+      <w:b/>
+      <w:sz w:val="22"/>
+    </w:rPr>
+  </w:style>
+  <w:style w:type="character" w:styleId="ListLabel68">
+    <w:name w:val="ListLabel 68"/>
+    <w:qFormat/>
+    <w:rPr>
+      <w:rFonts w:ascii="Verdana" w:hAnsi="Verdana" w:cs="Wingdings"/>
+      <w:b/>
+      <w:sz w:val="22"/>
+    </w:rPr>
+  </w:style>
+  <w:style w:type="character" w:styleId="ListLabel69">
+    <w:name w:val="ListLabel 69"/>
+    <w:qFormat/>
+    <w:rPr>
+      <w:rFonts w:ascii="Verdana" w:hAnsi="Verdana" w:cs="Symbol"/>
+      <w:sz w:val="22"/>
+    </w:rPr>
+  </w:style>
+  <w:style w:type="character" w:styleId="ListLabel70">
+    <w:name w:val="ListLabel 70"/>
+    <w:qFormat/>
+    <w:rPr>
+      <w:rFonts w:cs="Courier New"/>
+    </w:rPr>
+  </w:style>
+  <w:style w:type="character" w:styleId="ListLabel71">
+    <w:name w:val="ListLabel 71"/>
+    <w:qFormat/>
+    <w:rPr>
+      <w:rFonts w:cs="Wingdings"/>
+    </w:rPr>
+  </w:style>
+  <w:style w:type="character" w:styleId="ListLabel72">
+    <w:name w:val="ListLabel 72"/>
+    <w:qFormat/>
+    <w:rPr>
+      <w:rFonts w:cs="Symbol"/>
+    </w:rPr>
+  </w:style>
+  <w:style w:type="character" w:styleId="ListLabel73">
+    <w:name w:val="ListLabel 73"/>
+    <w:qFormat/>
+    <w:rPr>
+      <w:rFonts w:cs="Courier New"/>
+    </w:rPr>
+  </w:style>
+  <w:style w:type="character" w:styleId="ListLabel74">
+    <w:name w:val="ListLabel 74"/>
+    <w:qFormat/>
+    <w:rPr>
+      <w:rFonts w:cs="Wingdings"/>
+    </w:rPr>
+  </w:style>
+  <w:style w:type="character" w:styleId="ListLabel75">
+    <w:name w:val="ListLabel 75"/>
+    <w:qFormat/>
+    <w:rPr>
+      <w:rFonts w:cs="Symbol"/>
+    </w:rPr>
+  </w:style>
+  <w:style w:type="character" w:styleId="ListLabel76">
+    <w:name w:val="ListLabel 76"/>
+    <w:qFormat/>
+    <w:rPr>
+      <w:rFonts w:cs="Courier New"/>
+    </w:rPr>
+  </w:style>
+  <w:style w:type="character" w:styleId="ListLabel77">
+    <w:name w:val="ListLabel 77"/>
+    <w:qFormat/>
+    <w:rPr>
+      <w:rFonts w:cs="Wingdings"/>
+    </w:rPr>
+  </w:style>
+  <w:style w:type="character" w:styleId="ListLabel78">
+    <w:name w:val="ListLabel 78"/>
+    <w:qFormat/>
+    <w:rPr>
+      <w:rFonts w:ascii="Arial" w:hAnsi="Arial" w:cs="Arial"/>
+      <w:sz w:val="24"/>
+      <w:szCs w:val="24"/>
+    </w:rPr>
+  </w:style>
+  <w:style w:type="character" w:styleId="ListLabel79">
+    <w:name w:val="ListLabel 79"/>
+    <w:qFormat/>
+    <w:rPr>
+      <w:rFonts w:ascii="Verdana" w:hAnsi="Verdana"/>
+      <w:b/>
+      <w:sz w:val="22"/>
+      <w:szCs w:val="22"/>
+    </w:rPr>
+  </w:style>
+  <w:style w:type="character" w:styleId="ListLabel80">
+    <w:name w:val="ListLabel 80"/>
+    <w:qFormat/>
+    <w:rPr/>
+  </w:style>
+  <w:style w:type="character" w:styleId="Bullets">
+    <w:name w:val="Bullets"/>
+    <w:qFormat/>
+    <w:rPr>
+      <w:rFonts w:ascii="OpenSymbol" w:hAnsi="OpenSymbol" w:eastAsia="OpenSymbol" w:cs="OpenSymbol"/>
+    </w:rPr>
+  </w:style>
+  <w:style w:type="character" w:styleId="ListLabel81">
+    <w:name w:val="ListLabel 81"/>
+    <w:qFormat/>
+    <w:rPr>
+      <w:rFonts w:cs="Symbol"/>
+      <w:b/>
+      <w:sz w:val="22"/>
+    </w:rPr>
+  </w:style>
+  <w:style w:type="character" w:styleId="ListLabel82">
+    <w:name w:val="ListLabel 82"/>
+    <w:qFormat/>
+    <w:rPr>
+      <w:rFonts w:cs="Courier New"/>
+    </w:rPr>
+  </w:style>
+  <w:style w:type="character" w:styleId="ListLabel83">
+    <w:name w:val="ListLabel 83"/>
+    <w:qFormat/>
+    <w:rPr>
+      <w:rFonts w:cs="Wingdings"/>
+    </w:rPr>
+  </w:style>
+  <w:style w:type="character" w:styleId="ListLabel84">
+    <w:name w:val="ListLabel 84"/>
+    <w:qFormat/>
+    <w:rPr>
+      <w:rFonts w:cs="Symbol"/>
+      <w:b/>
+      <w:sz w:val="22"/>
+    </w:rPr>
+  </w:style>
+  <w:style w:type="character" w:styleId="ListLabel85">
+    <w:name w:val="ListLabel 85"/>
+    <w:qFormat/>
+    <w:rPr>
+      <w:rFonts w:cs="Courier New"/>
+    </w:rPr>
+  </w:style>
+  <w:style w:type="character" w:styleId="ListLabel86">
+    <w:name w:val="ListLabel 86"/>
+    <w:qFormat/>
+    <w:rPr>
+      <w:rFonts w:cs="Wingdings"/>
+    </w:rPr>
+  </w:style>
+  <w:style w:type="character" w:styleId="ListLabel87">
+    <w:name w:val="ListLabel 87"/>
+    <w:qFormat/>
+    <w:rPr>
+      <w:rFonts w:cs="Symbol"/>
+      <w:b/>
+      <w:sz w:val="22"/>
+    </w:rPr>
+  </w:style>
+  <w:style w:type="character" w:styleId="ListLabel88">
+    <w:name w:val="ListLabel 88"/>
+    <w:qFormat/>
+    <w:rPr>
+      <w:rFonts w:cs="Courier New"/>
+    </w:rPr>
+  </w:style>
+  <w:style w:type="character" w:styleId="ListLabel89">
+    <w:name w:val="ListLabel 89"/>
+    <w:qFormat/>
+    <w:rPr>
+      <w:rFonts w:cs="Wingdings"/>
+    </w:rPr>
+  </w:style>
+  <w:style w:type="character" w:styleId="ListLabel90">
+    <w:name w:val="ListLabel 90"/>
+    <w:qFormat/>
+    <w:rPr>
+      <w:rFonts w:ascii="Verdana" w:hAnsi="Verdana" w:cs="Symbol"/>
+      <w:b/>
+      <w:sz w:val="22"/>
+    </w:rPr>
+  </w:style>
+  <w:style w:type="character" w:styleId="ListLabel91">
+    <w:name w:val="ListLabel 91"/>
+    <w:qFormat/>
+    <w:rPr>
+      <w:rFonts w:cs="Courier New"/>
+    </w:rPr>
+  </w:style>
+  <w:style w:type="character" w:styleId="ListLabel92">
+    <w:name w:val="ListLabel 92"/>
+    <w:qFormat/>
+    <w:rPr>
+      <w:rFonts w:cs="Wingdings"/>
+    </w:rPr>
+  </w:style>
+  <w:style w:type="character" w:styleId="ListLabel93">
+    <w:name w:val="ListLabel 93"/>
+    <w:qFormat/>
+    <w:rPr>
+      <w:rFonts w:cs="Symbol"/>
+      <w:b/>
+      <w:sz w:val="22"/>
+    </w:rPr>
+  </w:style>
+  <w:style w:type="character" w:styleId="ListLabel94">
+    <w:name w:val="ListLabel 94"/>
+    <w:qFormat/>
+    <w:rPr>
+      <w:rFonts w:cs="Courier New"/>
+    </w:rPr>
+  </w:style>
+  <w:style w:type="character" w:styleId="ListLabel95">
+    <w:name w:val="ListLabel 95"/>
+    <w:qFormat/>
+    <w:rPr>
+      <w:rFonts w:cs="Wingdings"/>
+    </w:rPr>
+  </w:style>
+  <w:style w:type="character" w:styleId="ListLabel96">
+    <w:name w:val="ListLabel 96"/>
+    <w:qFormat/>
+    <w:rPr>
+      <w:rFonts w:cs="Symbol"/>
+      <w:b/>
+      <w:sz w:val="22"/>
+    </w:rPr>
+  </w:style>
+  <w:style w:type="character" w:styleId="ListLabel97">
+    <w:name w:val="ListLabel 97"/>
+    <w:qFormat/>
+    <w:rPr>
+      <w:rFonts w:cs="Courier New"/>
+    </w:rPr>
+  </w:style>
+  <w:style w:type="character" w:styleId="ListLabel98">
+    <w:name w:val="ListLabel 98"/>
+    <w:qFormat/>
+    <w:rPr>
+      <w:rFonts w:cs="Wingdings"/>
+    </w:rPr>
+  </w:style>
+  <w:style w:type="character" w:styleId="ListLabel99">
+    <w:name w:val="ListLabel 99"/>
+    <w:qFormat/>
+    <w:rPr>
+      <w:rFonts w:ascii="Verdana" w:hAnsi="Verdana" w:cs="Wingdings"/>
+      <w:b/>
+      <w:sz w:val="22"/>
+    </w:rPr>
+  </w:style>
+  <w:style w:type="character" w:styleId="ListLabel100">
+    <w:name w:val="ListLabel 100"/>
+    <w:qFormat/>
+    <w:rPr>
+      <w:rFonts w:ascii="Verdana" w:hAnsi="Verdana" w:cs="Wingdings"/>
+      <w:b/>
+      <w:sz w:val="22"/>
+    </w:rPr>
+  </w:style>
+  <w:style w:type="character" w:styleId="ListLabel101">
+    <w:name w:val="ListLabel 101"/>
+    <w:qFormat/>
+    <w:rPr>
+      <w:rFonts w:ascii="Verdana" w:hAnsi="Verdana" w:cs="Wingdings"/>
+      <w:b/>
+      <w:sz w:val="22"/>
+    </w:rPr>
+  </w:style>
+  <w:style w:type="character" w:styleId="ListLabel102">
+    <w:name w:val="ListLabel 102"/>
+    <w:qFormat/>
+    <w:rPr>
+      <w:rFonts w:ascii="Verdana" w:hAnsi="Verdana" w:cs="Symbol"/>
+      <w:sz w:val="22"/>
+    </w:rPr>
+  </w:style>
+  <w:style w:type="character" w:styleId="ListLabel103">
+    <w:name w:val="ListLabel 103"/>
+    <w:qFormat/>
+    <w:rPr>
+      <w:rFonts w:cs="Courier New"/>
+    </w:rPr>
+  </w:style>
+  <w:style w:type="character" w:styleId="ListLabel104">
+    <w:name w:val="ListLabel 104"/>
+    <w:qFormat/>
+    <w:rPr>
+      <w:rFonts w:cs="Wingdings"/>
+    </w:rPr>
+  </w:style>
+  <w:style w:type="character" w:styleId="ListLabel105">
+    <w:name w:val="ListLabel 105"/>
+    <w:qFormat/>
+    <w:rPr>
+      <w:rFonts w:cs="Symbol"/>
+    </w:rPr>
+  </w:style>
+  <w:style w:type="character" w:styleId="ListLabel106">
+    <w:name w:val="ListLabel 106"/>
+    <w:qFormat/>
+    <w:rPr>
+      <w:rFonts w:cs="Courier New"/>
+    </w:rPr>
+  </w:style>
+  <w:style w:type="character" w:styleId="ListLabel107">
+    <w:name w:val="ListLabel 107"/>
+    <w:qFormat/>
+    <w:rPr>
+      <w:rFonts w:cs="Wingdings"/>
+    </w:rPr>
+  </w:style>
+  <w:style w:type="character" w:styleId="ListLabel108">
+    <w:name w:val="ListLabel 108"/>
+    <w:qFormat/>
+    <w:rPr>
+      <w:rFonts w:cs="Symbol"/>
+    </w:rPr>
+  </w:style>
+  <w:style w:type="character" w:styleId="ListLabel109">
+    <w:name w:val="ListLabel 109"/>
+    <w:qFormat/>
+    <w:rPr>
+      <w:rFonts w:cs="Courier New"/>
+    </w:rPr>
+  </w:style>
+  <w:style w:type="character" w:styleId="ListLabel110">
+    <w:name w:val="ListLabel 110"/>
+    <w:qFormat/>
+    <w:rPr>
+      <w:rFonts w:cs="Wingdings"/>
+    </w:rPr>
+  </w:style>
+  <w:style w:type="character" w:styleId="ListLabel111">
+    <w:name w:val="ListLabel 111"/>
+    <w:qFormat/>
+    <w:rPr>
+      <w:rFonts w:cs="OpenSymbol"/>
+    </w:rPr>
+  </w:style>
+  <w:style w:type="character" w:styleId="ListLabel112">
+    <w:name w:val="ListLabel 112"/>
+    <w:qFormat/>
+    <w:rPr>
+      <w:rFonts w:cs="OpenSymbol"/>
+    </w:rPr>
+  </w:style>
+  <w:style w:type="character" w:styleId="ListLabel113">
+    <w:name w:val="ListLabel 113"/>
+    <w:qFormat/>
+    <w:rPr>
+      <w:rFonts w:cs="OpenSymbol"/>
+    </w:rPr>
+  </w:style>
+  <w:style w:type="character" w:styleId="ListLabel114">
+    <w:name w:val="ListLabel 114"/>
+    <w:qFormat/>
+    <w:rPr>
+      <w:rFonts w:cs="OpenSymbol"/>
+    </w:rPr>
+  </w:style>
+  <w:style w:type="character" w:styleId="ListLabel115">
+    <w:name w:val="ListLabel 115"/>
+    <w:qFormat/>
+    <w:rPr>
+      <w:rFonts w:cs="OpenSymbol"/>
+    </w:rPr>
+  </w:style>
+  <w:style w:type="character" w:styleId="ListLabel116">
+    <w:name w:val="ListLabel 116"/>
+    <w:qFormat/>
+    <w:rPr>
+      <w:rFonts w:cs="OpenSymbol"/>
+    </w:rPr>
+  </w:style>
+  <w:style w:type="character" w:styleId="ListLabel117">
+    <w:name w:val="ListLabel 117"/>
+    <w:qFormat/>
+    <w:rPr>
+      <w:rFonts w:cs="OpenSymbol"/>
+    </w:rPr>
+  </w:style>
+  <w:style w:type="character" w:styleId="ListLabel118">
+    <w:name w:val="ListLabel 118"/>
+    <w:qFormat/>
+    <w:rPr>
+      <w:rFonts w:cs="OpenSymbol"/>
+    </w:rPr>
+  </w:style>
+  <w:style w:type="character" w:styleId="ListLabel119">
+    <w:name w:val="ListLabel 119"/>
+    <w:qFormat/>
+    <w:rPr>
+      <w:rFonts w:cs="OpenSymbol"/>
+    </w:rPr>
+  </w:style>
+  <w:style w:type="character" w:styleId="ListLabel120">
+    <w:name w:val="ListLabel 120"/>
+    <w:qFormat/>
+    <w:rPr>
+      <w:rFonts w:ascii="Arial" w:hAnsi="Arial" w:cs="Arial"/>
+      <w:sz w:val="24"/>
+      <w:szCs w:val="24"/>
+    </w:rPr>
+  </w:style>
+  <w:style w:type="character" w:styleId="ListLabel121">
+    <w:name w:val="ListLabel 121"/>
+    <w:qFormat/>
+    <w:rPr>
+      <w:rFonts w:ascii="Verdana" w:hAnsi="Verdana"/>
+      <w:b/>
+      <w:sz w:val="22"/>
+      <w:szCs w:val="22"/>
+    </w:rPr>
+  </w:style>
   <w:style w:type="paragraph" w:styleId="Heading" w:customStyle="1">
     <w:name w:val="Heading"/>
     <w:basedOn w:val="Normal"/>
@@ -5993,7 +6730,7 @@
     <w:qFormat/>
     <w:rsid w:val="00c71d3f"/>
     <w:pPr>
-      <w:keepNext/>
+      <w:keepNext w:val="true"/>
       <w:spacing w:before="240" w:after="120"/>
     </w:pPr>
     <w:rPr>
